--- a/Doxologies/14 Koiahk Gabriel.docx
+++ b/Doxologies/14 Koiahk Gabriel.docx
@@ -1,12 +1,12 @@
 
 <file path=word/document.xml><?xml version="1.0" encoding="utf-8"?>
-<w:document xmlns:ve="http://schemas.openxmlformats.org/markup-compatibility/2006" xmlns:o="urn:schemas-microsoft-com:office:office" xmlns:r="http://schemas.openxmlformats.org/officeDocument/2006/relationships" xmlns:m="http://schemas.openxmlformats.org/officeDocument/2006/math" xmlns:v="urn:schemas-microsoft-com:vml" xmlns:wp="http://schemas.openxmlformats.org/drawingml/2006/wordprocessingDrawing" xmlns:w10="urn:schemas-microsoft-com:office:word" xmlns:w="http://schemas.openxmlformats.org/wordprocessingml/2006/main" xmlns:wne="http://schemas.microsoft.com/office/word/2006/wordml">
+<w:document xmlns:wpc="http://schemas.microsoft.com/office/word/2010/wordprocessingCanvas" xmlns:mc="http://schemas.openxmlformats.org/markup-compatibility/2006" xmlns:o="urn:schemas-microsoft-com:office:office" xmlns:r="http://schemas.openxmlformats.org/officeDocument/2006/relationships" xmlns:m="http://schemas.openxmlformats.org/officeDocument/2006/math" xmlns:v="urn:schemas-microsoft-com:vml" xmlns:wp14="http://schemas.microsoft.com/office/word/2010/wordprocessingDrawing" xmlns:wp="http://schemas.openxmlformats.org/drawingml/2006/wordprocessingDrawing" xmlns:w10="urn:schemas-microsoft-com:office:word" xmlns:w="http://schemas.openxmlformats.org/wordprocessingml/2006/main" xmlns:w14="http://schemas.microsoft.com/office/word/2010/wordml" xmlns:wpg="http://schemas.microsoft.com/office/word/2010/wordprocessingGroup" xmlns:wpi="http://schemas.microsoft.com/office/word/2010/wordprocessingInk" xmlns:wne="http://schemas.microsoft.com/office/word/2006/wordml" xmlns:wps="http://schemas.microsoft.com/office/word/2010/wordprocessingShape" mc:Ignorable="w14 wp14">
   <w:body>
     <w:tbl>
       <w:tblPr>
         <w:tblStyle w:val="TableGrid"/>
         <w:tblW w:w="3354" w:type="pct"/>
-        <w:tblLook w:val="0420"/>
+        <w:tblLook w:val="0420" w:firstRow="1" w:lastRow="0" w:firstColumn="0" w:lastColumn="0" w:noHBand="0" w:noVBand="1"/>
       </w:tblPr>
       <w:tblGrid>
         <w:gridCol w:w="3171"/>
@@ -70,18 +70,63 @@
             <w:pPr>
               <w:pStyle w:val="CopticHangingVerse"/>
             </w:pPr>
+            <w:r>
+              <w:t>Ⲛⲑⲟⲕ ⲟⲩⲛⲓϣϯ ⲁ̀ⲗⲏⲑⲟⲥ:</w:t>
+            </w:r>
+          </w:p>
+          <w:p>
+            <w:pPr>
+              <w:pStyle w:val="CopticHangingVerse"/>
+            </w:pPr>
+            <w:r>
+              <w:t>ⲱ̀ ⲛⲓϥⲁⲓϣⲉⲛⲛⲟⲩϥⲓ ⲛ̀ⲕⲁⲗⲱⲥ:</w:t>
+            </w:r>
+          </w:p>
+          <w:p>
+            <w:pPr>
+              <w:pStyle w:val="CopticHangingVerse"/>
+            </w:pPr>
+            <w:r>
+              <w:t>ϧⲉⲛ ⲛⲓⲧⲉⲝⲓⲥ ⲛ̀ⲁⲅⲅⲉⲗⲓⲕⲟⲛ:</w:t>
+            </w:r>
+          </w:p>
+          <w:p>
+            <w:pPr>
+              <w:pStyle w:val="CopticHangingVerse"/>
+            </w:pPr>
+            <w:r>
+              <w:t>ⲛⲉⲙ ⲛⲓⲧⲁⲅⲙⲁ ⲛ̀ⲉ̀ⲡⲟⲩⲣⲁⲛⲓⲟⲛ.</w:t>
+            </w:r>
           </w:p>
         </w:tc>
         <w:tc>
           <w:tcPr>
             <w:tcW w:w="1242" w:type="pct"/>
           </w:tcPr>
+          <w:p>
+            <w:r>
+              <w:t>O herald of beautiful glad tidings,</w:t>
+            </w:r>
+          </w:p>
+          <w:p>
+            <w:r>
+              <w:t>You are truly great</w:t>
+            </w:r>
+          </w:p>
+          <w:p>
+            <w:r>
+              <w:t>Among the angelic ranks</w:t>
+            </w:r>
+          </w:p>
           <w:p>
             <w:pPr>
               <w:rPr>
                 <w:rFonts w:ascii="Arial Unicode MS" w:eastAsia="Arial Unicode MS" w:hAnsi="Arial Unicode MS" w:cs="Arial Unicode MS"/>
               </w:rPr>
             </w:pPr>
+            <w:r>
+              <w:t>And the heavenly orders.</w:t>
+            </w:r>
           </w:p>
         </w:tc>
         <w:tc>
@@ -92,12 +137,87 @@
             <w:pPr>
               <w:pStyle w:val="EngHangEnd"/>
             </w:pPr>
+            <w:r>
+              <w:t>You are truly great,</w:t>
+            </w:r>
+          </w:p>
+          <w:p>
+            <w:pPr>
+              <w:pStyle w:val="EngHangEnd"/>
+            </w:pPr>
+            <w:r>
+              <w:t xml:space="preserve">O </w:t>
+            </w:r>
+            <w:commentRangeStart w:id="0"/>
+            <w:r>
+              <w:t>Angel-evangel of Good News</w:t>
+            </w:r>
+            <w:commentRangeEnd w:id="0"/>
+            <w:r>
+              <w:rPr>
+                <w:rStyle w:val="CommentReference"/>
+                <w:rFonts w:ascii="Times New Roman" w:eastAsiaTheme="minorHAnsi" w:hAnsi="Times New Roman" w:cstheme="minorBidi"/>
+                <w:color w:val="auto"/>
+              </w:rPr>
+              <w:commentReference w:id="0"/>
+            </w:r>
+            <w:r>
+              <w:t>,</w:t>
+            </w:r>
+          </w:p>
+          <w:p>
+            <w:pPr>
+              <w:pStyle w:val="EngHangEnd"/>
+            </w:pPr>
+            <w:r>
+              <w:t>Among the choirs of the angels,</w:t>
+            </w:r>
+          </w:p>
+          <w:p>
+            <w:pPr>
+              <w:pStyle w:val="EngHangEnd"/>
+            </w:pPr>
+            <w:r>
+              <w:t>And the heavenly orders.</w:t>
+            </w:r>
           </w:p>
         </w:tc>
         <w:tc>
           <w:tcPr>
             <w:tcW w:w="1255" w:type="pct"/>
           </w:tcPr>
+          <w:p>
+            <w:pPr>
+              <w:pStyle w:val="hymn"/>
+            </w:pPr>
+            <w:r>
+              <w:t>You are truly great,</w:t>
+            </w:r>
+          </w:p>
+          <w:p>
+            <w:pPr>
+              <w:pStyle w:val="hymn"/>
+            </w:pPr>
+            <w:r>
+              <w:t>O messenger of good tidings,</w:t>
+            </w:r>
+          </w:p>
+          <w:p>
+            <w:pPr>
+              <w:pStyle w:val="hymn"/>
+            </w:pPr>
+            <w:r>
+              <w:t>Among the choirs of the angels,</w:t>
+            </w:r>
+          </w:p>
+          <w:p>
+            <w:pPr>
+              <w:pStyle w:val="hymnEnd"/>
+            </w:pPr>
+            <w:r>
+              <w:t>And the heavenly orders.</w:t>
+            </w:r>
+          </w:p>
           <w:p>
             <w:pPr>
               <w:pStyle w:val="hymnEnd"/>
@@ -114,13 +234,64 @@
             <w:pPr>
               <w:pStyle w:val="CopticHangingVerse"/>
             </w:pPr>
+            <w:r>
+              <w:t>Ⲅⲁⲃⲣⲓⲏⲗ ⲡⲓϥⲁⲓϣⲉⲛⲟⲩϥⲓ:</w:t>
+            </w:r>
+          </w:p>
+          <w:p>
+            <w:pPr>
+              <w:pStyle w:val="CopticHangingVerse"/>
+            </w:pPr>
+            <w:r>
+              <w:t>ⲛⲓⲛⲓϣϯ ϧⲉⲛ ⲛⲓⲁⲅⲅⲉⲗⲟⲥ:</w:t>
+            </w:r>
+          </w:p>
+          <w:p>
+            <w:pPr>
+              <w:pStyle w:val="CopticHangingVerse"/>
+            </w:pPr>
+            <w:r>
+              <w:t>ⲛⲉⲙ ⲛⲓⲧⲁⲅⲙⲁ ⲉⲑⲟⲩⲁⲃ ⲉⲧϭⲟⲥⲓ:</w:t>
+            </w:r>
+          </w:p>
+          <w:p>
+            <w:pPr>
+              <w:pStyle w:val="CopticHangingVerse"/>
+            </w:pPr>
+            <w:r>
+              <w:t>ⲉⲧϥⲁⲓ ϧⲁ ⲧ̀ⲥⲏⲣϥⲓ ⲛ̀ϣⲁϩ ⲛ̀ⲭ̀ⲣⲱⲙ.</w:t>
+            </w:r>
           </w:p>
         </w:tc>
         <w:tc>
           <w:tcPr>
             <w:tcW w:w="1242" w:type="pct"/>
           </w:tcPr>
-          <w:p/>
+          <w:p>
+            <w:r>
+              <w:t>O Gabriel, the herald of the glad tidings,</w:t>
+            </w:r>
+          </w:p>
+          <w:p>
+            <w:r>
+              <w:t>The great among the angels</w:t>
+            </w:r>
+          </w:p>
+          <w:p>
+            <w:r>
+              <w:t>And the exalted holy orders,</w:t>
+            </w:r>
+          </w:p>
+          <w:p>
+            <w:r>
+              <w:t xml:space="preserve">Who carry fiery flaming </w:t>
+            </w:r>
+            <w:proofErr w:type="gramStart"/>
+            <w:r>
+              <w:t>swords.</w:t>
+            </w:r>
+            <w:proofErr w:type="gramEnd"/>
+          </w:p>
         </w:tc>
         <w:tc>
           <w:tcPr>
@@ -130,12 +301,81 @@
             <w:pPr>
               <w:pStyle w:val="EngHangEnd"/>
             </w:pPr>
+            <w:r>
+              <w:t>O Gabriel the Evangel,</w:t>
+            </w:r>
+          </w:p>
+          <w:p>
+            <w:pPr>
+              <w:pStyle w:val="EngHangEnd"/>
+            </w:pPr>
+            <w:r>
+              <w:t>The great among the angels,</w:t>
+            </w:r>
+          </w:p>
+          <w:p>
+            <w:pPr>
+              <w:pStyle w:val="EngHangEnd"/>
+            </w:pPr>
+            <w:r>
+              <w:t>And the holy orders on high,</w:t>
+            </w:r>
+          </w:p>
+          <w:p>
+            <w:pPr>
+              <w:pStyle w:val="EngHangEnd"/>
+            </w:pPr>
+            <w:r>
+              <w:t xml:space="preserve">Who carry flaming fiery </w:t>
+            </w:r>
+            <w:proofErr w:type="gramStart"/>
+            <w:r>
+              <w:t>swords.</w:t>
+            </w:r>
+            <w:proofErr w:type="gramEnd"/>
           </w:p>
         </w:tc>
         <w:tc>
           <w:tcPr>
             <w:tcW w:w="1255" w:type="pct"/>
           </w:tcPr>
+          <w:p>
+            <w:pPr>
+              <w:pStyle w:val="hymn"/>
+            </w:pPr>
+            <w:r>
+              <w:t>O Gabriel the Evangel,</w:t>
+            </w:r>
+          </w:p>
+          <w:p>
+            <w:pPr>
+              <w:pStyle w:val="hymn"/>
+            </w:pPr>
+            <w:r>
+              <w:t>The great among the angels,</w:t>
+            </w:r>
+          </w:p>
+          <w:p>
+            <w:pPr>
+              <w:pStyle w:val="hymn"/>
+            </w:pPr>
+            <w:r>
+              <w:t>And the holy orders on high,</w:t>
+            </w:r>
+          </w:p>
+          <w:p>
+            <w:pPr>
+              <w:pStyle w:val="hymnEnd"/>
+            </w:pPr>
+            <w:r>
+              <w:t xml:space="preserve">Who carry flaming fiery </w:t>
+            </w:r>
+            <w:proofErr w:type="gramStart"/>
+            <w:r>
+              <w:t>swords.</w:t>
+            </w:r>
+            <w:proofErr w:type="gramEnd"/>
+          </w:p>
           <w:p>
             <w:pPr>
               <w:pStyle w:val="hymnEnd"/>
@@ -152,13 +392,59 @@
             <w:pPr>
               <w:pStyle w:val="CopticHangingVerse"/>
             </w:pPr>
+            <w:r>
+              <w:t>Ⲁϥⲛⲁⲩ ⲅⲁⲣ ⲉ̀ⲡⲉⲕⲧⲁⲓⲟ̀:</w:t>
+            </w:r>
+          </w:p>
+          <w:p>
+            <w:pPr>
+              <w:pStyle w:val="CopticHangingVerse"/>
+            </w:pPr>
+            <w:r>
+              <w:t>ⲛ̀ϫⲉ Ⲇⲁⲛⲓⲏⲗ ⲡⲓⲡ̀ⲣⲟⲫⲏⲧⲏⲥ:</w:t>
+            </w:r>
+          </w:p>
+          <w:p>
+            <w:pPr>
+              <w:pStyle w:val="CopticHangingVerse"/>
+            </w:pPr>
+            <w:r>
+              <w:t>ⲟⲩⲟϩ ⲁⲕⲧⲁⲙⲟϥ ⲉ̀ⲡⲓⲙⲩⲥⲧⲏⲣⲓⲟⲛ:</w:t>
+            </w:r>
+          </w:p>
+          <w:p>
+            <w:pPr>
+              <w:pStyle w:val="CopticHangingVerse"/>
+            </w:pPr>
+            <w:r>
+              <w:t>ⲛ̀Ϯⲧ̀ⲣⲓⲁⲥ ⲛ̀ⲣⲉϥⲧⲁⲛϧⲟ.</w:t>
+            </w:r>
           </w:p>
         </w:tc>
         <w:tc>
           <w:tcPr>
             <w:tcW w:w="1242" w:type="pct"/>
           </w:tcPr>
-          <w:p/>
+          <w:p>
+            <w:r>
+              <w:t>For Daniel the prophet</w:t>
+            </w:r>
+          </w:p>
+          <w:p>
+            <w:r>
+              <w:t>Beheld your honor,</w:t>
+            </w:r>
+          </w:p>
+          <w:p>
+            <w:r>
+              <w:t>And you revealed to him the mystery</w:t>
+            </w:r>
+          </w:p>
+          <w:p>
+            <w:r>
+              <w:t>Of the Life-Giving trinity.</w:t>
+            </w:r>
+          </w:p>
         </w:tc>
         <w:tc>
           <w:tcPr>
@@ -168,12 +454,87 @@
             <w:pPr>
               <w:pStyle w:val="EngHangEnd"/>
             </w:pPr>
+            <w:r>
+              <w:t>Daniel the prophet</w:t>
+            </w:r>
+          </w:p>
+          <w:p>
+            <w:pPr>
+              <w:pStyle w:val="EngHangEnd"/>
+            </w:pPr>
+            <w:r>
+              <w:t xml:space="preserve">Behold your </w:t>
+            </w:r>
+            <w:proofErr w:type="spellStart"/>
+            <w:r>
+              <w:t>honour</w:t>
+            </w:r>
+            <w:proofErr w:type="spellEnd"/>
+            <w:r>
+              <w:t>.</w:t>
+            </w:r>
+          </w:p>
+          <w:p>
+            <w:pPr>
+              <w:pStyle w:val="EngHangEnd"/>
+            </w:pPr>
+            <w:r>
+              <w:t>You have revealed to him the Mystery</w:t>
+            </w:r>
+          </w:p>
+          <w:p>
+            <w:pPr>
+              <w:pStyle w:val="EngHangEnd"/>
+            </w:pPr>
+            <w:r>
+              <w:t>Of the Life-giving Trinity.</w:t>
+            </w:r>
           </w:p>
         </w:tc>
         <w:tc>
           <w:tcPr>
             <w:tcW w:w="1255" w:type="pct"/>
           </w:tcPr>
+          <w:p>
+            <w:pPr>
+              <w:pStyle w:val="hymn"/>
+            </w:pPr>
+            <w:r>
+              <w:t>Daniel the prophet</w:t>
+            </w:r>
+          </w:p>
+          <w:p>
+            <w:pPr>
+              <w:pStyle w:val="hymn"/>
+            </w:pPr>
+            <w:r>
+              <w:t xml:space="preserve">Has seen your </w:t>
+            </w:r>
+            <w:proofErr w:type="spellStart"/>
+            <w:r>
+              <w:t>honour</w:t>
+            </w:r>
+            <w:proofErr w:type="spellEnd"/>
+            <w:r>
+              <w:t>.</w:t>
+            </w:r>
+          </w:p>
+          <w:p>
+            <w:pPr>
+              <w:pStyle w:val="hymn"/>
+            </w:pPr>
+            <w:r>
+              <w:t>You have revealed unto him</w:t>
+            </w:r>
+          </w:p>
+          <w:p>
+            <w:pPr>
+              <w:pStyle w:val="hymnEnd"/>
+            </w:pPr>
+            <w:r>
+              <w:t>The mystery of the Trinity.</w:t>
+            </w:r>
+          </w:p>
           <w:p>
             <w:pPr>
               <w:pStyle w:val="hymnEnd"/>
@@ -190,13 +551,60 @@
             <w:pPr>
               <w:pStyle w:val="CopticHangingVerse"/>
             </w:pPr>
+            <w:r>
+              <w:lastRenderedPageBreak/>
+              <w:t>Ⲟⲩⲟϩ Ⲍⲁⲭⲁⲣⲓⲁⲥ ⲡⲓⲟⲩⲏⲃ:</w:t>
+            </w:r>
+          </w:p>
+          <w:p>
+            <w:pPr>
+              <w:pStyle w:val="CopticHangingVerse"/>
+            </w:pPr>
+            <w:r>
+              <w:t>ⲛ̀ⲑⲟⲕ ⲁⲕϩⲓϣⲉⲛⲛⲟⲩϥⲓ ⲛⲁϥ:</w:t>
+            </w:r>
+          </w:p>
+          <w:p>
+            <w:pPr>
+              <w:pStyle w:val="CopticHangingVerse"/>
+            </w:pPr>
+            <w:r>
+              <w:t>ϧⲉⲛ ⲡ̀ϫⲓⲛⲙⲓⲥⲓ ⲙ̀ⲡⲓⲡ̀ⲣⲟⲇⲟⲙⲟⲥ:</w:t>
+            </w:r>
+          </w:p>
+          <w:p>
+            <w:pPr>
+              <w:pStyle w:val="CopticHangingVerse"/>
+            </w:pPr>
+            <w:r>
+              <w:t>Ⲓⲱⲁⲛⲛⲏⲥ ⲡⲓⲣⲉϥϯⲱⲙⲥ.</w:t>
+            </w:r>
           </w:p>
         </w:tc>
         <w:tc>
           <w:tcPr>
             <w:tcW w:w="1242" w:type="pct"/>
           </w:tcPr>
-          <w:p/>
+          <w:p>
+            <w:r>
+              <w:t>To Zacharias the priest</w:t>
+            </w:r>
+          </w:p>
+          <w:p>
+            <w:r>
+              <w:t>You announced the glad tidings</w:t>
+            </w:r>
+          </w:p>
+          <w:p>
+            <w:r>
+              <w:t>Of the birth of the forerunner,</w:t>
+            </w:r>
+          </w:p>
+          <w:p>
+            <w:r>
+              <w:t>John the Baptizer.</w:t>
+            </w:r>
+          </w:p>
         </w:tc>
         <w:tc>
           <w:tcPr>
@@ -206,12 +614,79 @@
             <w:pPr>
               <w:pStyle w:val="EngHangEnd"/>
             </w:pPr>
+            <w:r>
+              <w:t xml:space="preserve">To </w:t>
+            </w:r>
+            <w:proofErr w:type="spellStart"/>
+            <w:r>
+              <w:t>Zacherias</w:t>
+            </w:r>
+            <w:proofErr w:type="spellEnd"/>
+            <w:r>
+              <w:t xml:space="preserve"> the priest,</w:t>
+            </w:r>
+          </w:p>
+          <w:p>
+            <w:pPr>
+              <w:pStyle w:val="EngHangEnd"/>
+            </w:pPr>
+            <w:r>
+              <w:t>You announced the good news</w:t>
+            </w:r>
+          </w:p>
+          <w:p>
+            <w:pPr>
+              <w:pStyle w:val="EngHangEnd"/>
+            </w:pPr>
+            <w:r>
+              <w:t>Of the birth of the forerunner,</w:t>
+            </w:r>
+          </w:p>
+          <w:p>
+            <w:pPr>
+              <w:pStyle w:val="EngHangEnd"/>
+            </w:pPr>
+            <w:r>
+              <w:t>John the Baptizer.</w:t>
+            </w:r>
           </w:p>
         </w:tc>
         <w:tc>
           <w:tcPr>
             <w:tcW w:w="1255" w:type="pct"/>
           </w:tcPr>
+          <w:p>
+            <w:pPr>
+              <w:pStyle w:val="hymn"/>
+            </w:pPr>
+            <w:r>
+              <w:t>To Zechariah the priest,</w:t>
+            </w:r>
+          </w:p>
+          <w:p>
+            <w:pPr>
+              <w:pStyle w:val="hymn"/>
+            </w:pPr>
+            <w:r>
+              <w:t>You have brought the good news</w:t>
+            </w:r>
+          </w:p>
+          <w:p>
+            <w:pPr>
+              <w:pStyle w:val="hymn"/>
+            </w:pPr>
+            <w:r>
+              <w:t>Of the birth of the fore runner,</w:t>
+            </w:r>
+          </w:p>
+          <w:p>
+            <w:pPr>
+              <w:pStyle w:val="hymnEnd"/>
+            </w:pPr>
+            <w:r>
+              <w:t>John the Baptizer.</w:t>
+            </w:r>
+          </w:p>
           <w:p>
             <w:pPr>
               <w:pStyle w:val="hymnEnd"/>
@@ -228,6 +703,33 @@
             <w:pPr>
               <w:pStyle w:val="CopticHangingVerse"/>
             </w:pPr>
+            <w:r>
+              <w:t>Ⲁⲕϩⲓϣⲉⲛⲛⲟⲩϥⲓ ⲟⲛ ⲛ̀ϯⲡⲁⲣⲑⲉⲟⲛⲥ:</w:t>
+            </w:r>
+          </w:p>
+          <w:p>
+            <w:pPr>
+              <w:pStyle w:val="CopticHangingVerse"/>
+            </w:pPr>
+            <w:r>
+              <w:t>Ϫⲉ ⲭⲉⲣⲉ ⲑⲏⲉⲑⲙⲉϩ ⲛ̀ϩ̀ⲙⲟⲧ:</w:t>
+            </w:r>
+          </w:p>
+          <w:p>
+            <w:pPr>
+              <w:pStyle w:val="CopticHangingVerse"/>
+            </w:pPr>
+            <w:r>
+              <w:t>Ⲡⲟ̄ⲥ̄ ⲛⲉⲙⲉ ⲧⲉⲣⲁⲙⲓⲥⲓ:</w:t>
+            </w:r>
+          </w:p>
+          <w:p>
+            <w:pPr>
+              <w:pStyle w:val="CopticHangingVerse"/>
+            </w:pPr>
+            <w:r>
+              <w:t>ⲙ̀Ⲡⲥⲱⲧⲏⲣ ⲙ̀ⲡⲓⲕⲟⲥⲙⲟⲥ ⲧⲏⲣϥ.</w:t>
+            </w:r>
           </w:p>
         </w:tc>
         <w:tc>
@@ -240,6 +742,49 @@
                 <w:tab w:val="left" w:pos="2180"/>
               </w:tabs>
             </w:pPr>
+            <w:r>
+              <w:t>Likewise, you announced</w:t>
+            </w:r>
+          </w:p>
+          <w:p>
+            <w:pPr>
+              <w:tabs>
+                <w:tab w:val="left" w:pos="2180"/>
+              </w:tabs>
+            </w:pPr>
+            <w:r>
+              <w:t>Glad tidings to the Virgin,</w:t>
+            </w:r>
+          </w:p>
+          <w:p>
+            <w:pPr>
+              <w:tabs>
+                <w:tab w:val="left" w:pos="2180"/>
+              </w:tabs>
+            </w:pPr>
+            <w:r>
+              <w:t>“Hail, O full of grace,</w:t>
+            </w:r>
+          </w:p>
+          <w:p>
+            <w:pPr>
+              <w:tabs>
+                <w:tab w:val="left" w:pos="2180"/>
+              </w:tabs>
+            </w:pPr>
+            <w:r>
+              <w:t>The Lord is with you.</w:t>
+            </w:r>
+          </w:p>
+          <w:p>
+            <w:pPr>
+              <w:tabs>
+                <w:tab w:val="left" w:pos="2180"/>
+              </w:tabs>
+            </w:pPr>
+            <w:r>
+              <w:t>You shall bring forth the Savior of the whole world.”</w:t>
+            </w:r>
           </w:p>
         </w:tc>
         <w:tc>
@@ -250,6 +795,49 @@
             <w:pPr>
               <w:pStyle w:val="EngHangEnd"/>
             </w:pPr>
+            <w:r>
+              <w:t>Likewise, you evangelized the Virgin,</w:t>
+            </w:r>
+          </w:p>
+          <w:p>
+            <w:pPr>
+              <w:pStyle w:val="EngHangEnd"/>
+            </w:pPr>
+            <w:r>
+              <w:t>“</w:t>
+            </w:r>
+            <w:commentRangeStart w:id="1"/>
+            <w:r>
+              <w:t>Hail, O full of grace</w:t>
+            </w:r>
+            <w:commentRangeEnd w:id="1"/>
+            <w:r>
+              <w:rPr>
+                <w:rStyle w:val="CommentReference"/>
+                <w:rFonts w:ascii="Times New Roman" w:eastAsiaTheme="minorHAnsi" w:hAnsi="Times New Roman" w:cstheme="minorBidi"/>
+                <w:color w:val="auto"/>
+              </w:rPr>
+              <w:commentReference w:id="1"/>
+            </w:r>
+            <w:r>
+              <w:t>,</w:t>
+            </w:r>
+          </w:p>
+          <w:p>
+            <w:pPr>
+              <w:pStyle w:val="EngHangEnd"/>
+            </w:pPr>
+            <w:r>
+              <w:t>The Lord is with you. You shall bring forth</w:t>
+            </w:r>
+          </w:p>
+          <w:p>
+            <w:pPr>
+              <w:pStyle w:val="EngHangEnd"/>
+            </w:pPr>
+            <w:r>
+              <w:t>The Saviour of the whole world.”</w:t>
+            </w:r>
           </w:p>
         </w:tc>
         <w:tc>
@@ -258,10 +846,44 @@
           </w:tcPr>
           <w:p>
             <w:pPr>
+              <w:pStyle w:val="hymn"/>
+            </w:pPr>
+            <w:r>
+              <w:t>Likewise, saying to the Virgin,</w:t>
+            </w:r>
+          </w:p>
+          <w:p>
+            <w:pPr>
+              <w:pStyle w:val="hymn"/>
+            </w:pPr>
+            <w:r>
+              <w:t>“Blessed are you, filled with grace:</w:t>
+            </w:r>
+          </w:p>
+          <w:p>
+            <w:pPr>
+              <w:pStyle w:val="hymn"/>
+            </w:pPr>
+            <w:r>
+              <w:t>The Lord is with you. You shall bring forth</w:t>
+            </w:r>
+          </w:p>
+          <w:p>
+            <w:pPr>
+              <w:pStyle w:val="hymnEnd"/>
+            </w:pPr>
+            <w:r>
+              <w:t>The Saviour of the whole world.”</w:t>
+            </w:r>
+          </w:p>
+          <w:p>
+            <w:pPr>
               <w:ind w:left="196" w:hanging="196"/>
             </w:pPr>
           </w:p>
         </w:tc>
+        <w:bookmarkStart w:id="2" w:name="_GoBack"/>
+        <w:bookmarkEnd w:id="2"/>
       </w:tr>
       <w:tr>
         <w:tc>
@@ -272,13 +894,59 @@
             <w:pPr>
               <w:pStyle w:val="CopticHangingVerse"/>
             </w:pPr>
+            <w:r>
+              <w:t>Ⲁⲣⲓⲡ̀ⲣⲉⲥⲃⲉⲩⲓⲛ ⲉ̀ϩ̀ⲣⲏⲓ ⲉϫⲱⲛ:</w:t>
+            </w:r>
+          </w:p>
+          <w:p>
+            <w:pPr>
+              <w:pStyle w:val="CopticHangingVerse"/>
+            </w:pPr>
+            <w:r>
+              <w:t>ⲱ̀ ⲡⲓⲁⲣⲭⲏ ⲁⲅⲅⲉⲗⲟⲥ ⲉⲑⲟⲩⲁⲃ:</w:t>
+            </w:r>
+          </w:p>
+          <w:p>
+            <w:pPr>
+              <w:pStyle w:val="CopticHangingVerse"/>
+            </w:pPr>
+            <w:r>
+              <w:t xml:space="preserve">Ⲅⲁⲃⲣⲓⲏⲗ ⲡⲓϥⲁⲓϣⲉⲛⲛⲟⲩϥⲓ: </w:t>
+            </w:r>
+          </w:p>
+          <w:p>
+            <w:pPr>
+              <w:pStyle w:val="CopticHangingVerse"/>
+            </w:pPr>
+            <w:r>
+              <w:t>ⲛ̀ⲧⲉϥⲭⲁ ⲛⲉⲛⲛⲟⲃⲓ ⲛⲁⲛ ⲉ̀ⲃⲟⲗ.</w:t>
+            </w:r>
           </w:p>
         </w:tc>
         <w:tc>
           <w:tcPr>
             <w:tcW w:w="1242" w:type="pct"/>
           </w:tcPr>
-          <w:p/>
+          <w:p>
+            <w:r>
+              <w:t>Intercede on our behalf,</w:t>
+            </w:r>
+          </w:p>
+          <w:p>
+            <w:r>
+              <w:t>O holy archangel,</w:t>
+            </w:r>
+          </w:p>
+          <w:p>
+            <w:r>
+              <w:t>Gabriel, the herald of glad tidings,</w:t>
+            </w:r>
+          </w:p>
+          <w:p>
+            <w:r>
+              <w:t>That He may forgive us our sins.</w:t>
+            </w:r>
+          </w:p>
         </w:tc>
         <w:tc>
           <w:tcPr>
@@ -288,6 +956,49 @@
             <w:pPr>
               <w:pStyle w:val="EngHangEnd"/>
             </w:pPr>
+            <w:r>
+              <w:t>Intercede on our behalf,</w:t>
+            </w:r>
+          </w:p>
+          <w:p>
+            <w:pPr>
+              <w:pStyle w:val="EngHangEnd"/>
+            </w:pPr>
+            <w:r>
+              <w:t>O holy archangel,</w:t>
+            </w:r>
+          </w:p>
+          <w:p>
+            <w:pPr>
+              <w:pStyle w:val="EngHangEnd"/>
+            </w:pPr>
+            <w:r>
+              <w:t xml:space="preserve">Gabriel the </w:t>
+            </w:r>
+            <w:commentRangeStart w:id="3"/>
+            <w:r>
+              <w:t>Angel-Evangel</w:t>
+            </w:r>
+            <w:commentRangeEnd w:id="3"/>
+            <w:r>
+              <w:rPr>
+                <w:rStyle w:val="CommentReference"/>
+                <w:rFonts w:ascii="Times New Roman" w:eastAsiaTheme="minorHAnsi" w:hAnsi="Times New Roman" w:cstheme="minorBidi"/>
+                <w:color w:val="auto"/>
+              </w:rPr>
+              <w:commentReference w:id="3"/>
+            </w:r>
+            <w:r>
+              <w:t>,</w:t>
+            </w:r>
+          </w:p>
+          <w:p>
+            <w:pPr>
+              <w:pStyle w:val="EngHangEnd"/>
+            </w:pPr>
+            <w:r>
+              <w:t>That He may forgive us our sins.</w:t>
+            </w:r>
           </w:p>
         </w:tc>
         <w:tc>
@@ -296,158 +1007,36 @@
           </w:tcPr>
           <w:p>
             <w:pPr>
-              <w:ind w:left="196" w:hanging="196"/>
-            </w:pPr>
-          </w:p>
-        </w:tc>
-      </w:tr>
-      <w:tr>
-        <w:tc>
-          <w:tcPr>
-            <w:tcW w:w="1248" w:type="pct"/>
-          </w:tcPr>
-          <w:p>
-            <w:pPr>
-              <w:pStyle w:val="CopticHangingVerse"/>
-            </w:pPr>
-          </w:p>
-        </w:tc>
-        <w:tc>
-          <w:tcPr>
-            <w:tcW w:w="1242" w:type="pct"/>
-          </w:tcPr>
-          <w:p/>
-        </w:tc>
-        <w:tc>
-          <w:tcPr>
-            <w:tcW w:w="1255" w:type="pct"/>
-          </w:tcPr>
-          <w:p>
-            <w:pPr>
-              <w:pStyle w:val="EngHangEnd"/>
-            </w:pPr>
-          </w:p>
-        </w:tc>
-        <w:tc>
-          <w:tcPr>
-            <w:tcW w:w="1255" w:type="pct"/>
-          </w:tcPr>
-          <w:p>
-            <w:pPr>
-              <w:ind w:left="196" w:hanging="196"/>
-            </w:pPr>
-          </w:p>
-        </w:tc>
-      </w:tr>
-      <w:tr>
-        <w:tc>
-          <w:tcPr>
-            <w:tcW w:w="1248" w:type="pct"/>
-          </w:tcPr>
-          <w:p>
-            <w:pPr>
-              <w:pStyle w:val="CopticHangingVerse"/>
-            </w:pPr>
-          </w:p>
-        </w:tc>
-        <w:tc>
-          <w:tcPr>
-            <w:tcW w:w="1242" w:type="pct"/>
-          </w:tcPr>
-          <w:p/>
-        </w:tc>
-        <w:tc>
-          <w:tcPr>
-            <w:tcW w:w="1255" w:type="pct"/>
-          </w:tcPr>
-          <w:p>
-            <w:pPr>
-              <w:pStyle w:val="EngHangEnd"/>
-            </w:pPr>
-          </w:p>
-        </w:tc>
-        <w:tc>
-          <w:tcPr>
-            <w:tcW w:w="1255" w:type="pct"/>
-          </w:tcPr>
-          <w:p>
-            <w:pPr>
-              <w:ind w:left="196" w:hanging="196"/>
-            </w:pPr>
-          </w:p>
-        </w:tc>
-      </w:tr>
-      <w:tr>
-        <w:tc>
-          <w:tcPr>
-            <w:tcW w:w="1248" w:type="pct"/>
-          </w:tcPr>
-          <w:p>
-            <w:pPr>
-              <w:pStyle w:val="CopticHangingVerse"/>
-            </w:pPr>
-          </w:p>
-        </w:tc>
-        <w:tc>
-          <w:tcPr>
-            <w:tcW w:w="1242" w:type="pct"/>
-          </w:tcPr>
-          <w:p/>
-        </w:tc>
-        <w:tc>
-          <w:tcPr>
-            <w:tcW w:w="1255" w:type="pct"/>
-          </w:tcPr>
-          <w:p>
-            <w:pPr>
-              <w:pStyle w:val="EngHangEnd"/>
-            </w:pPr>
-          </w:p>
-        </w:tc>
-        <w:tc>
-          <w:tcPr>
-            <w:tcW w:w="1255" w:type="pct"/>
-          </w:tcPr>
-          <w:p>
-            <w:pPr>
-              <w:ind w:left="196" w:hanging="196"/>
-            </w:pPr>
-          </w:p>
-        </w:tc>
-      </w:tr>
-      <w:tr>
-        <w:tc>
-          <w:tcPr>
-            <w:tcW w:w="1248" w:type="pct"/>
-          </w:tcPr>
-          <w:p>
-            <w:pPr>
-              <w:pStyle w:val="CopticHangingVerse"/>
-            </w:pPr>
-          </w:p>
-        </w:tc>
-        <w:tc>
-          <w:tcPr>
-            <w:tcW w:w="1242" w:type="pct"/>
-          </w:tcPr>
-          <w:p/>
-        </w:tc>
-        <w:tc>
-          <w:tcPr>
-            <w:tcW w:w="1255" w:type="pct"/>
-          </w:tcPr>
-          <w:p>
-            <w:pPr>
-              <w:pStyle w:val="EngHangEnd"/>
-            </w:pPr>
-            <w:bookmarkStart w:id="0" w:name="_GoBack"/>
-            <w:bookmarkEnd w:id="0"/>
-          </w:p>
-        </w:tc>
-        <w:tc>
-          <w:tcPr>
-            <w:tcW w:w="1255" w:type="pct"/>
-          </w:tcPr>
+              <w:pStyle w:val="hymn"/>
+            </w:pPr>
+            <w:r>
+              <w:t>Intercede on our behalf,</w:t>
+            </w:r>
+          </w:p>
+          <w:p>
+            <w:pPr>
+              <w:pStyle w:val="hymn"/>
+            </w:pPr>
+            <w:r>
+              <w:t>O holy archangel,</w:t>
+            </w:r>
+          </w:p>
+          <w:p>
+            <w:pPr>
+              <w:pStyle w:val="hymn"/>
+            </w:pPr>
+            <w:r>
+              <w:t>Gabriel the Angel Evangel,</w:t>
+            </w:r>
+          </w:p>
+          <w:p>
+            <w:pPr>
+              <w:pStyle w:val="hymnEnd"/>
+            </w:pPr>
+            <w:r>
+              <w:t>That He may forgive us our sins.</w:t>
+            </w:r>
+          </w:p>
           <w:p>
             <w:pPr>
               <w:ind w:left="196" w:hanging="196"/>
@@ -471,8 +1060,71 @@
 </w:document>
 </file>
 
+<file path=word/comments.xml><?xml version="1.0" encoding="utf-8"?>
+<w:comments xmlns:wpc="http://schemas.microsoft.com/office/word/2010/wordprocessingCanvas" xmlns:mc="http://schemas.openxmlformats.org/markup-compatibility/2006" xmlns:o="urn:schemas-microsoft-com:office:office" xmlns:r="http://schemas.openxmlformats.org/officeDocument/2006/relationships" xmlns:m="http://schemas.openxmlformats.org/officeDocument/2006/math" xmlns:v="urn:schemas-microsoft-com:vml" xmlns:wp14="http://schemas.microsoft.com/office/word/2010/wordprocessingDrawing" xmlns:wp="http://schemas.openxmlformats.org/drawingml/2006/wordprocessingDrawing" xmlns:w10="urn:schemas-microsoft-com:office:word" xmlns:w="http://schemas.openxmlformats.org/wordprocessingml/2006/main" xmlns:w14="http://schemas.microsoft.com/office/word/2010/wordml" xmlns:wpg="http://schemas.microsoft.com/office/word/2010/wordprocessingGroup" xmlns:wpi="http://schemas.microsoft.com/office/word/2010/wordprocessingInk" xmlns:wne="http://schemas.microsoft.com/office/word/2006/wordml" xmlns:wps="http://schemas.microsoft.com/office/word/2010/wordprocessingShape" mc:Ignorable="w14 wp14">
+  <w:comment w:id="0" w:author="Windows User" w:date="2015-08-06T15:40:00Z" w:initials="WU">
+    <w:p>
+      <w:pPr>
+        <w:pStyle w:val="CommentText"/>
+      </w:pPr>
+      <w:r>
+        <w:rPr>
+          <w:rStyle w:val="CommentReference"/>
+        </w:rPr>
+        <w:annotationRef/>
+      </w:r>
+      <w:r>
+        <w:t>Heavenly evangelist? Good tidings? Glad tidings? Good news?</w:t>
+      </w:r>
+    </w:p>
+  </w:comment>
+  <w:comment w:id="1" w:author="Windows User" w:date="2015-08-06T15:43:00Z" w:initials="WU">
+    <w:p>
+      <w:pPr>
+        <w:pStyle w:val="CommentText"/>
+      </w:pPr>
+      <w:r>
+        <w:rPr>
+          <w:rStyle w:val="CommentReference"/>
+        </w:rPr>
+        <w:annotationRef/>
+      </w:r>
+      <w:r>
+        <w:t>I don’t see “the Lord is with you” in the Coptic</w:t>
+      </w:r>
+    </w:p>
+    <w:p>
+      <w:pPr>
+        <w:pStyle w:val="CommentText"/>
+      </w:pPr>
+    </w:p>
+  </w:comment>
+  <w:comment w:id="3" w:author="Windows User" w:date="2015-08-06T15:44:00Z" w:initials="WU">
+    <w:p>
+      <w:pPr>
+        <w:pStyle w:val="CommentText"/>
+      </w:pPr>
+      <w:r>
+        <w:rPr>
+          <w:rStyle w:val="CommentReference"/>
+        </w:rPr>
+        <w:annotationRef/>
+      </w:r>
+      <w:r>
+        <w:t>Heavenly herald of Good News?</w:t>
+      </w:r>
+    </w:p>
+    <w:p>
+      <w:pPr>
+        <w:pStyle w:val="CommentText"/>
+      </w:pPr>
+    </w:p>
+  </w:comment>
+</w:comments>
+</file>
+
 <file path=word/endnotes.xml><?xml version="1.0" encoding="utf-8"?>
-<w:endnotes xmlns:ve="http://schemas.openxmlformats.org/markup-compatibility/2006" xmlns:o="urn:schemas-microsoft-com:office:office" xmlns:r="http://schemas.openxmlformats.org/officeDocument/2006/relationships" xmlns:m="http://schemas.openxmlformats.org/officeDocument/2006/math" xmlns:v="urn:schemas-microsoft-com:vml" xmlns:wp="http://schemas.openxmlformats.org/drawingml/2006/wordprocessingDrawing" xmlns:w10="urn:schemas-microsoft-com:office:word" xmlns:w="http://schemas.openxmlformats.org/wordprocessingml/2006/main" xmlns:wne="http://schemas.microsoft.com/office/word/2006/wordml">
+<w:endnotes xmlns:wpc="http://schemas.microsoft.com/office/word/2010/wordprocessingCanvas" xmlns:mc="http://schemas.openxmlformats.org/markup-compatibility/2006" xmlns:o="urn:schemas-microsoft-com:office:office" xmlns:r="http://schemas.openxmlformats.org/officeDocument/2006/relationships" xmlns:m="http://schemas.openxmlformats.org/officeDocument/2006/math" xmlns:v="urn:schemas-microsoft-com:vml" xmlns:wp14="http://schemas.microsoft.com/office/word/2010/wordprocessingDrawing" xmlns:wp="http://schemas.openxmlformats.org/drawingml/2006/wordprocessingDrawing" xmlns:w10="urn:schemas-microsoft-com:office:word" xmlns:w="http://schemas.openxmlformats.org/wordprocessingml/2006/main" xmlns:w14="http://schemas.microsoft.com/office/word/2010/wordml" xmlns:wpg="http://schemas.microsoft.com/office/word/2010/wordprocessingGroup" xmlns:wpi="http://schemas.microsoft.com/office/word/2010/wordprocessingInk" xmlns:wne="http://schemas.microsoft.com/office/word/2006/wordml" xmlns:wps="http://schemas.microsoft.com/office/word/2010/wordprocessingShape" mc:Ignorable="w14 wp14">
   <w:endnote w:type="separator" w:id="-1">
     <w:p>
       <w:pPr>
@@ -497,7 +1149,7 @@
 </file>
 
 <file path=word/footnotes.xml><?xml version="1.0" encoding="utf-8"?>
-<w:footnotes xmlns:ve="http://schemas.openxmlformats.org/markup-compatibility/2006" xmlns:o="urn:schemas-microsoft-com:office:office" xmlns:r="http://schemas.openxmlformats.org/officeDocument/2006/relationships" xmlns:m="http://schemas.openxmlformats.org/officeDocument/2006/math" xmlns:v="urn:schemas-microsoft-com:vml" xmlns:wp="http://schemas.openxmlformats.org/drawingml/2006/wordprocessingDrawing" xmlns:w10="urn:schemas-microsoft-com:office:word" xmlns:w="http://schemas.openxmlformats.org/wordprocessingml/2006/main" xmlns:wne="http://schemas.microsoft.com/office/word/2006/wordml">
+<w:footnotes xmlns:wpc="http://schemas.microsoft.com/office/word/2010/wordprocessingCanvas" xmlns:mc="http://schemas.openxmlformats.org/markup-compatibility/2006" xmlns:o="urn:schemas-microsoft-com:office:office" xmlns:r="http://schemas.openxmlformats.org/officeDocument/2006/relationships" xmlns:m="http://schemas.openxmlformats.org/officeDocument/2006/math" xmlns:v="urn:schemas-microsoft-com:vml" xmlns:wp14="http://schemas.microsoft.com/office/word/2010/wordprocessingDrawing" xmlns:wp="http://schemas.openxmlformats.org/drawingml/2006/wordprocessingDrawing" xmlns:w10="urn:schemas-microsoft-com:office:word" xmlns:w="http://schemas.openxmlformats.org/wordprocessingml/2006/main" xmlns:w14="http://schemas.microsoft.com/office/word/2010/wordml" xmlns:wpg="http://schemas.microsoft.com/office/word/2010/wordprocessingGroup" xmlns:wpi="http://schemas.microsoft.com/office/word/2010/wordprocessingInk" xmlns:wne="http://schemas.microsoft.com/office/word/2006/wordml" xmlns:wps="http://schemas.microsoft.com/office/word/2010/wordprocessingShape" mc:Ignorable="w14 wp14">
   <w:footnote w:type="separator" w:id="-1">
     <w:p>
       <w:pPr>
@@ -522,7 +1174,7 @@
 </file>
 
 <file path=word/styles.xml><?xml version="1.0" encoding="utf-8"?>
-<w:styles xmlns:r="http://schemas.openxmlformats.org/officeDocument/2006/relationships" xmlns:w="http://schemas.openxmlformats.org/wordprocessingml/2006/main">
+<w:styles xmlns:mc="http://schemas.openxmlformats.org/markup-compatibility/2006" xmlns:r="http://schemas.openxmlformats.org/officeDocument/2006/relationships" xmlns:w="http://schemas.openxmlformats.org/wordprocessingml/2006/main" xmlns:w14="http://schemas.microsoft.com/office/word/2010/wordml" mc:Ignorable="w14">
   <w:docDefaults>
     <w:rPrDefault>
       <w:rPr>
@@ -723,7 +1375,6 @@
     <w:uiPriority w:val="99"/>
     <w:semiHidden/>
     <w:unhideWhenUsed/>
-    <w:qFormat/>
     <w:tblPr>
       <w:tblInd w:w="0" w:type="dxa"/>
       <w:tblCellMar>
@@ -764,7 +1415,6 @@
       <w:spacing w:after="0" w:line="240" w:lineRule="auto"/>
     </w:pPr>
     <w:tblPr>
-      <w:tblInd w:w="0" w:type="dxa"/>
       <w:tblBorders>
         <w:top w:val="single" w:sz="4" w:space="0" w:color="auto"/>
         <w:left w:val="single" w:sz="4" w:space="0" w:color="auto"/>
@@ -773,12 +1423,6 @@
         <w:insideH w:val="single" w:sz="4" w:space="0" w:color="auto"/>
         <w:insideV w:val="single" w:sz="4" w:space="0" w:color="auto"/>
       </w:tblBorders>
-      <w:tblCellMar>
-        <w:top w:w="0" w:type="dxa"/>
-        <w:left w:w="108" w:type="dxa"/>
-        <w:bottom w:w="0" w:type="dxa"/>
-        <w:right w:w="108" w:type="dxa"/>
-      </w:tblCellMar>
     </w:tblPr>
   </w:style>
   <w:style w:type="paragraph" w:customStyle="1" w:styleId="Coptic">
@@ -1660,7 +2304,7 @@
 </file>
 
 <file path=customXml/itemProps1.xml><?xml version="1.0" encoding="utf-8"?>
-<ds:datastoreItem xmlns:ds="http://schemas.openxmlformats.org/officeDocument/2006/customXml" ds:itemID="{D0A76918-7BF3-4985-929A-385A28C97D19}">
+<ds:datastoreItem xmlns:ds="http://schemas.openxmlformats.org/officeDocument/2006/customXml" ds:itemID="{198A70CD-92DB-415B-8C95-1FDEA0F88291}">
   <ds:schemaRefs>
     <ds:schemaRef ds:uri="http://schemas.openxmlformats.org/officeDocument/2006/bibliography"/>
   </ds:schemaRefs>

--- a/Doxologies/14 Koiahk Gabriel.docx
+++ b/Doxologies/14 Koiahk Gabriel.docx
@@ -68,15 +68,16 @@
           </w:tcPr>
           <w:p>
             <w:pPr>
-              <w:pStyle w:val="CopticHangingVerse"/>
-            </w:pPr>
+              <w:pStyle w:val="CopticVersemulti-line"/>
+            </w:pPr>
+            <w:bookmarkStart w:id="0" w:name="_GoBack" w:colFirst="2" w:colLast="2"/>
             <w:r>
               <w:t>Ⲛⲑⲟⲕ ⲟⲩⲛⲓϣϯ ⲁ̀ⲗⲏⲑⲟⲥ:</w:t>
             </w:r>
           </w:p>
           <w:p>
             <w:pPr>
-              <w:pStyle w:val="CopticHangingVerse"/>
+              <w:pStyle w:val="CopticVersemulti-line"/>
             </w:pPr>
             <w:r>
               <w:t>ⲱ̀ ⲛⲓϥⲁⲓϣⲉⲛⲛⲟⲩϥⲓ ⲛ̀ⲕⲁⲗⲱⲥ:</w:t>
@@ -84,7 +85,7 @@
           </w:p>
           <w:p>
             <w:pPr>
-              <w:pStyle w:val="CopticHangingVerse"/>
+              <w:pStyle w:val="CopticVersemulti-line"/>
             </w:pPr>
             <w:r>
               <w:t>ϧⲉⲛ ⲛⲓⲧⲉⲝⲓⲥ ⲛ̀ⲁⲅⲅⲉⲗⲓⲕⲟⲛ:</w:t>
@@ -135,7 +136,7 @@
           </w:tcPr>
           <w:p>
             <w:pPr>
-              <w:pStyle w:val="EngHangEnd"/>
+              <w:pStyle w:val="EngHang"/>
             </w:pPr>
             <w:r>
               <w:t>You are truly great,</w:t>
@@ -143,672 +144,14 @@
           </w:p>
           <w:p>
             <w:pPr>
-              <w:pStyle w:val="EngHangEnd"/>
+              <w:pStyle w:val="EngHang"/>
             </w:pPr>
             <w:r>
               <w:t xml:space="preserve">O </w:t>
             </w:r>
-            <w:commentRangeStart w:id="0"/>
+            <w:commentRangeStart w:id="1"/>
             <w:r>
               <w:t>Angel-evangel of Good News</w:t>
-            </w:r>
-            <w:commentRangeEnd w:id="0"/>
-            <w:r>
-              <w:rPr>
-                <w:rStyle w:val="CommentReference"/>
-                <w:rFonts w:ascii="Times New Roman" w:eastAsiaTheme="minorHAnsi" w:hAnsi="Times New Roman" w:cstheme="minorBidi"/>
-                <w:color w:val="auto"/>
-              </w:rPr>
-              <w:commentReference w:id="0"/>
-            </w:r>
-            <w:r>
-              <w:t>,</w:t>
-            </w:r>
-          </w:p>
-          <w:p>
-            <w:pPr>
-              <w:pStyle w:val="EngHangEnd"/>
-            </w:pPr>
-            <w:r>
-              <w:t>Among the choirs of the angels,</w:t>
-            </w:r>
-          </w:p>
-          <w:p>
-            <w:pPr>
-              <w:pStyle w:val="EngHangEnd"/>
-            </w:pPr>
-            <w:r>
-              <w:t>And the heavenly orders.</w:t>
-            </w:r>
-          </w:p>
-        </w:tc>
-        <w:tc>
-          <w:tcPr>
-            <w:tcW w:w="1255" w:type="pct"/>
-          </w:tcPr>
-          <w:p>
-            <w:pPr>
-              <w:pStyle w:val="hymn"/>
-            </w:pPr>
-            <w:r>
-              <w:t>You are truly great,</w:t>
-            </w:r>
-          </w:p>
-          <w:p>
-            <w:pPr>
-              <w:pStyle w:val="hymn"/>
-            </w:pPr>
-            <w:r>
-              <w:t>O messenger of good tidings,</w:t>
-            </w:r>
-          </w:p>
-          <w:p>
-            <w:pPr>
-              <w:pStyle w:val="hymn"/>
-            </w:pPr>
-            <w:r>
-              <w:t>Among the choirs of the angels,</w:t>
-            </w:r>
-          </w:p>
-          <w:p>
-            <w:pPr>
-              <w:pStyle w:val="hymnEnd"/>
-            </w:pPr>
-            <w:r>
-              <w:t>And the heavenly orders.</w:t>
-            </w:r>
-          </w:p>
-          <w:p>
-            <w:pPr>
-              <w:pStyle w:val="hymnEnd"/>
-            </w:pPr>
-          </w:p>
-        </w:tc>
-      </w:tr>
-      <w:tr>
-        <w:tc>
-          <w:tcPr>
-            <w:tcW w:w="1248" w:type="pct"/>
-          </w:tcPr>
-          <w:p>
-            <w:pPr>
-              <w:pStyle w:val="CopticHangingVerse"/>
-            </w:pPr>
-            <w:r>
-              <w:t>Ⲅⲁⲃⲣⲓⲏⲗ ⲡⲓϥⲁⲓϣⲉⲛⲟⲩϥⲓ:</w:t>
-            </w:r>
-          </w:p>
-          <w:p>
-            <w:pPr>
-              <w:pStyle w:val="CopticHangingVerse"/>
-            </w:pPr>
-            <w:r>
-              <w:t>ⲛⲓⲛⲓϣϯ ϧⲉⲛ ⲛⲓⲁⲅⲅⲉⲗⲟⲥ:</w:t>
-            </w:r>
-          </w:p>
-          <w:p>
-            <w:pPr>
-              <w:pStyle w:val="CopticHangingVerse"/>
-            </w:pPr>
-            <w:r>
-              <w:t>ⲛⲉⲙ ⲛⲓⲧⲁⲅⲙⲁ ⲉⲑⲟⲩⲁⲃ ⲉⲧϭⲟⲥⲓ:</w:t>
-            </w:r>
-          </w:p>
-          <w:p>
-            <w:pPr>
-              <w:pStyle w:val="CopticHangingVerse"/>
-            </w:pPr>
-            <w:r>
-              <w:t>ⲉⲧϥⲁⲓ ϧⲁ ⲧ̀ⲥⲏⲣϥⲓ ⲛ̀ϣⲁϩ ⲛ̀ⲭ̀ⲣⲱⲙ.</w:t>
-            </w:r>
-          </w:p>
-        </w:tc>
-        <w:tc>
-          <w:tcPr>
-            <w:tcW w:w="1242" w:type="pct"/>
-          </w:tcPr>
-          <w:p>
-            <w:r>
-              <w:t>O Gabriel, the herald of the glad tidings,</w:t>
-            </w:r>
-          </w:p>
-          <w:p>
-            <w:r>
-              <w:t>The great among the angels</w:t>
-            </w:r>
-          </w:p>
-          <w:p>
-            <w:r>
-              <w:t>And the exalted holy orders,</w:t>
-            </w:r>
-          </w:p>
-          <w:p>
-            <w:r>
-              <w:t xml:space="preserve">Who carry fiery flaming </w:t>
-            </w:r>
-            <w:proofErr w:type="gramStart"/>
-            <w:r>
-              <w:t>swords.</w:t>
-            </w:r>
-            <w:proofErr w:type="gramEnd"/>
-          </w:p>
-        </w:tc>
-        <w:tc>
-          <w:tcPr>
-            <w:tcW w:w="1255" w:type="pct"/>
-          </w:tcPr>
-          <w:p>
-            <w:pPr>
-              <w:pStyle w:val="EngHangEnd"/>
-            </w:pPr>
-            <w:r>
-              <w:t>O Gabriel the Evangel,</w:t>
-            </w:r>
-          </w:p>
-          <w:p>
-            <w:pPr>
-              <w:pStyle w:val="EngHangEnd"/>
-            </w:pPr>
-            <w:r>
-              <w:t>The great among the angels,</w:t>
-            </w:r>
-          </w:p>
-          <w:p>
-            <w:pPr>
-              <w:pStyle w:val="EngHangEnd"/>
-            </w:pPr>
-            <w:r>
-              <w:t>And the holy orders on high,</w:t>
-            </w:r>
-          </w:p>
-          <w:p>
-            <w:pPr>
-              <w:pStyle w:val="EngHangEnd"/>
-            </w:pPr>
-            <w:r>
-              <w:t xml:space="preserve">Who carry flaming fiery </w:t>
-            </w:r>
-            <w:proofErr w:type="gramStart"/>
-            <w:r>
-              <w:t>swords.</w:t>
-            </w:r>
-            <w:proofErr w:type="gramEnd"/>
-          </w:p>
-        </w:tc>
-        <w:tc>
-          <w:tcPr>
-            <w:tcW w:w="1255" w:type="pct"/>
-          </w:tcPr>
-          <w:p>
-            <w:pPr>
-              <w:pStyle w:val="hymn"/>
-            </w:pPr>
-            <w:r>
-              <w:t>O Gabriel the Evangel,</w:t>
-            </w:r>
-          </w:p>
-          <w:p>
-            <w:pPr>
-              <w:pStyle w:val="hymn"/>
-            </w:pPr>
-            <w:r>
-              <w:t>The great among the angels,</w:t>
-            </w:r>
-          </w:p>
-          <w:p>
-            <w:pPr>
-              <w:pStyle w:val="hymn"/>
-            </w:pPr>
-            <w:r>
-              <w:t>And the holy orders on high,</w:t>
-            </w:r>
-          </w:p>
-          <w:p>
-            <w:pPr>
-              <w:pStyle w:val="hymnEnd"/>
-            </w:pPr>
-            <w:r>
-              <w:t xml:space="preserve">Who carry flaming fiery </w:t>
-            </w:r>
-            <w:proofErr w:type="gramStart"/>
-            <w:r>
-              <w:t>swords.</w:t>
-            </w:r>
-            <w:proofErr w:type="gramEnd"/>
-          </w:p>
-          <w:p>
-            <w:pPr>
-              <w:pStyle w:val="hymnEnd"/>
-            </w:pPr>
-          </w:p>
-        </w:tc>
-      </w:tr>
-      <w:tr>
-        <w:tc>
-          <w:tcPr>
-            <w:tcW w:w="1248" w:type="pct"/>
-          </w:tcPr>
-          <w:p>
-            <w:pPr>
-              <w:pStyle w:val="CopticHangingVerse"/>
-            </w:pPr>
-            <w:r>
-              <w:t>Ⲁϥⲛⲁⲩ ⲅⲁⲣ ⲉ̀ⲡⲉⲕⲧⲁⲓⲟ̀:</w:t>
-            </w:r>
-          </w:p>
-          <w:p>
-            <w:pPr>
-              <w:pStyle w:val="CopticHangingVerse"/>
-            </w:pPr>
-            <w:r>
-              <w:t>ⲛ̀ϫⲉ Ⲇⲁⲛⲓⲏⲗ ⲡⲓⲡ̀ⲣⲟⲫⲏⲧⲏⲥ:</w:t>
-            </w:r>
-          </w:p>
-          <w:p>
-            <w:pPr>
-              <w:pStyle w:val="CopticHangingVerse"/>
-            </w:pPr>
-            <w:r>
-              <w:t>ⲟⲩⲟϩ ⲁⲕⲧⲁⲙⲟϥ ⲉ̀ⲡⲓⲙⲩⲥⲧⲏⲣⲓⲟⲛ:</w:t>
-            </w:r>
-          </w:p>
-          <w:p>
-            <w:pPr>
-              <w:pStyle w:val="CopticHangingVerse"/>
-            </w:pPr>
-            <w:r>
-              <w:t>ⲛ̀Ϯⲧ̀ⲣⲓⲁⲥ ⲛ̀ⲣⲉϥⲧⲁⲛϧⲟ.</w:t>
-            </w:r>
-          </w:p>
-        </w:tc>
-        <w:tc>
-          <w:tcPr>
-            <w:tcW w:w="1242" w:type="pct"/>
-          </w:tcPr>
-          <w:p>
-            <w:r>
-              <w:t>For Daniel the prophet</w:t>
-            </w:r>
-          </w:p>
-          <w:p>
-            <w:r>
-              <w:t>Beheld your honor,</w:t>
-            </w:r>
-          </w:p>
-          <w:p>
-            <w:r>
-              <w:t>And you revealed to him the mystery</w:t>
-            </w:r>
-          </w:p>
-          <w:p>
-            <w:r>
-              <w:t>Of the Life-Giving trinity.</w:t>
-            </w:r>
-          </w:p>
-        </w:tc>
-        <w:tc>
-          <w:tcPr>
-            <w:tcW w:w="1255" w:type="pct"/>
-          </w:tcPr>
-          <w:p>
-            <w:pPr>
-              <w:pStyle w:val="EngHangEnd"/>
-            </w:pPr>
-            <w:r>
-              <w:t>Daniel the prophet</w:t>
-            </w:r>
-          </w:p>
-          <w:p>
-            <w:pPr>
-              <w:pStyle w:val="EngHangEnd"/>
-            </w:pPr>
-            <w:r>
-              <w:t xml:space="preserve">Behold your </w:t>
-            </w:r>
-            <w:proofErr w:type="spellStart"/>
-            <w:r>
-              <w:t>honour</w:t>
-            </w:r>
-            <w:proofErr w:type="spellEnd"/>
-            <w:r>
-              <w:t>.</w:t>
-            </w:r>
-          </w:p>
-          <w:p>
-            <w:pPr>
-              <w:pStyle w:val="EngHangEnd"/>
-            </w:pPr>
-            <w:r>
-              <w:t>You have revealed to him the Mystery</w:t>
-            </w:r>
-          </w:p>
-          <w:p>
-            <w:pPr>
-              <w:pStyle w:val="EngHangEnd"/>
-            </w:pPr>
-            <w:r>
-              <w:t>Of the Life-giving Trinity.</w:t>
-            </w:r>
-          </w:p>
-        </w:tc>
-        <w:tc>
-          <w:tcPr>
-            <w:tcW w:w="1255" w:type="pct"/>
-          </w:tcPr>
-          <w:p>
-            <w:pPr>
-              <w:pStyle w:val="hymn"/>
-            </w:pPr>
-            <w:r>
-              <w:t>Daniel the prophet</w:t>
-            </w:r>
-          </w:p>
-          <w:p>
-            <w:pPr>
-              <w:pStyle w:val="hymn"/>
-            </w:pPr>
-            <w:r>
-              <w:t xml:space="preserve">Has seen your </w:t>
-            </w:r>
-            <w:proofErr w:type="spellStart"/>
-            <w:r>
-              <w:t>honour</w:t>
-            </w:r>
-            <w:proofErr w:type="spellEnd"/>
-            <w:r>
-              <w:t>.</w:t>
-            </w:r>
-          </w:p>
-          <w:p>
-            <w:pPr>
-              <w:pStyle w:val="hymn"/>
-            </w:pPr>
-            <w:r>
-              <w:t>You have revealed unto him</w:t>
-            </w:r>
-          </w:p>
-          <w:p>
-            <w:pPr>
-              <w:pStyle w:val="hymnEnd"/>
-            </w:pPr>
-            <w:r>
-              <w:t>The mystery of the Trinity.</w:t>
-            </w:r>
-          </w:p>
-          <w:p>
-            <w:pPr>
-              <w:pStyle w:val="hymnEnd"/>
-            </w:pPr>
-          </w:p>
-        </w:tc>
-      </w:tr>
-      <w:tr>
-        <w:tc>
-          <w:tcPr>
-            <w:tcW w:w="1248" w:type="pct"/>
-          </w:tcPr>
-          <w:p>
-            <w:pPr>
-              <w:pStyle w:val="CopticHangingVerse"/>
-            </w:pPr>
-            <w:r>
-              <w:lastRenderedPageBreak/>
-              <w:t>Ⲟⲩⲟϩ Ⲍⲁⲭⲁⲣⲓⲁⲥ ⲡⲓⲟⲩⲏⲃ:</w:t>
-            </w:r>
-          </w:p>
-          <w:p>
-            <w:pPr>
-              <w:pStyle w:val="CopticHangingVerse"/>
-            </w:pPr>
-            <w:r>
-              <w:t>ⲛ̀ⲑⲟⲕ ⲁⲕϩⲓϣⲉⲛⲛⲟⲩϥⲓ ⲛⲁϥ:</w:t>
-            </w:r>
-          </w:p>
-          <w:p>
-            <w:pPr>
-              <w:pStyle w:val="CopticHangingVerse"/>
-            </w:pPr>
-            <w:r>
-              <w:t>ϧⲉⲛ ⲡ̀ϫⲓⲛⲙⲓⲥⲓ ⲙ̀ⲡⲓⲡ̀ⲣⲟⲇⲟⲙⲟⲥ:</w:t>
-            </w:r>
-          </w:p>
-          <w:p>
-            <w:pPr>
-              <w:pStyle w:val="CopticHangingVerse"/>
-            </w:pPr>
-            <w:r>
-              <w:t>Ⲓⲱⲁⲛⲛⲏⲥ ⲡⲓⲣⲉϥϯⲱⲙⲥ.</w:t>
-            </w:r>
-          </w:p>
-        </w:tc>
-        <w:tc>
-          <w:tcPr>
-            <w:tcW w:w="1242" w:type="pct"/>
-          </w:tcPr>
-          <w:p>
-            <w:r>
-              <w:t>To Zacharias the priest</w:t>
-            </w:r>
-          </w:p>
-          <w:p>
-            <w:r>
-              <w:t>You announced the glad tidings</w:t>
-            </w:r>
-          </w:p>
-          <w:p>
-            <w:r>
-              <w:t>Of the birth of the forerunner,</w:t>
-            </w:r>
-          </w:p>
-          <w:p>
-            <w:r>
-              <w:t>John the Baptizer.</w:t>
-            </w:r>
-          </w:p>
-        </w:tc>
-        <w:tc>
-          <w:tcPr>
-            <w:tcW w:w="1255" w:type="pct"/>
-          </w:tcPr>
-          <w:p>
-            <w:pPr>
-              <w:pStyle w:val="EngHangEnd"/>
-            </w:pPr>
-            <w:r>
-              <w:t xml:space="preserve">To </w:t>
-            </w:r>
-            <w:proofErr w:type="spellStart"/>
-            <w:r>
-              <w:t>Zacherias</w:t>
-            </w:r>
-            <w:proofErr w:type="spellEnd"/>
-            <w:r>
-              <w:t xml:space="preserve"> the priest,</w:t>
-            </w:r>
-          </w:p>
-          <w:p>
-            <w:pPr>
-              <w:pStyle w:val="EngHangEnd"/>
-            </w:pPr>
-            <w:r>
-              <w:t>You announced the good news</w:t>
-            </w:r>
-          </w:p>
-          <w:p>
-            <w:pPr>
-              <w:pStyle w:val="EngHangEnd"/>
-            </w:pPr>
-            <w:r>
-              <w:t>Of the birth of the forerunner,</w:t>
-            </w:r>
-          </w:p>
-          <w:p>
-            <w:pPr>
-              <w:pStyle w:val="EngHangEnd"/>
-            </w:pPr>
-            <w:r>
-              <w:t>John the Baptizer.</w:t>
-            </w:r>
-          </w:p>
-        </w:tc>
-        <w:tc>
-          <w:tcPr>
-            <w:tcW w:w="1255" w:type="pct"/>
-          </w:tcPr>
-          <w:p>
-            <w:pPr>
-              <w:pStyle w:val="hymn"/>
-            </w:pPr>
-            <w:r>
-              <w:t>To Zechariah the priest,</w:t>
-            </w:r>
-          </w:p>
-          <w:p>
-            <w:pPr>
-              <w:pStyle w:val="hymn"/>
-            </w:pPr>
-            <w:r>
-              <w:t>You have brought the good news</w:t>
-            </w:r>
-          </w:p>
-          <w:p>
-            <w:pPr>
-              <w:pStyle w:val="hymn"/>
-            </w:pPr>
-            <w:r>
-              <w:t>Of the birth of the fore runner,</w:t>
-            </w:r>
-          </w:p>
-          <w:p>
-            <w:pPr>
-              <w:pStyle w:val="hymnEnd"/>
-            </w:pPr>
-            <w:r>
-              <w:t>John the Baptizer.</w:t>
-            </w:r>
-          </w:p>
-          <w:p>
-            <w:pPr>
-              <w:pStyle w:val="hymnEnd"/>
-            </w:pPr>
-          </w:p>
-        </w:tc>
-      </w:tr>
-      <w:tr>
-        <w:tc>
-          <w:tcPr>
-            <w:tcW w:w="1248" w:type="pct"/>
-          </w:tcPr>
-          <w:p>
-            <w:pPr>
-              <w:pStyle w:val="CopticHangingVerse"/>
-            </w:pPr>
-            <w:r>
-              <w:t>Ⲁⲕϩⲓϣⲉⲛⲛⲟⲩϥⲓ ⲟⲛ ⲛ̀ϯⲡⲁⲣⲑⲉⲟⲛⲥ:</w:t>
-            </w:r>
-          </w:p>
-          <w:p>
-            <w:pPr>
-              <w:pStyle w:val="CopticHangingVerse"/>
-            </w:pPr>
-            <w:r>
-              <w:t>Ϫⲉ ⲭⲉⲣⲉ ⲑⲏⲉⲑⲙⲉϩ ⲛ̀ϩ̀ⲙⲟⲧ:</w:t>
-            </w:r>
-          </w:p>
-          <w:p>
-            <w:pPr>
-              <w:pStyle w:val="CopticHangingVerse"/>
-            </w:pPr>
-            <w:r>
-              <w:t>Ⲡⲟ̄ⲥ̄ ⲛⲉⲙⲉ ⲧⲉⲣⲁⲙⲓⲥⲓ:</w:t>
-            </w:r>
-          </w:p>
-          <w:p>
-            <w:pPr>
-              <w:pStyle w:val="CopticHangingVerse"/>
-            </w:pPr>
-            <w:r>
-              <w:t>ⲙ̀Ⲡⲥⲱⲧⲏⲣ ⲙ̀ⲡⲓⲕⲟⲥⲙⲟⲥ ⲧⲏⲣϥ.</w:t>
-            </w:r>
-          </w:p>
-        </w:tc>
-        <w:tc>
-          <w:tcPr>
-            <w:tcW w:w="1242" w:type="pct"/>
-          </w:tcPr>
-          <w:p>
-            <w:pPr>
-              <w:tabs>
-                <w:tab w:val="left" w:pos="2180"/>
-              </w:tabs>
-            </w:pPr>
-            <w:r>
-              <w:t>Likewise, you announced</w:t>
-            </w:r>
-          </w:p>
-          <w:p>
-            <w:pPr>
-              <w:tabs>
-                <w:tab w:val="left" w:pos="2180"/>
-              </w:tabs>
-            </w:pPr>
-            <w:r>
-              <w:t>Glad tidings to the Virgin,</w:t>
-            </w:r>
-          </w:p>
-          <w:p>
-            <w:pPr>
-              <w:tabs>
-                <w:tab w:val="left" w:pos="2180"/>
-              </w:tabs>
-            </w:pPr>
-            <w:r>
-              <w:t>“Hail, O full of grace,</w:t>
-            </w:r>
-          </w:p>
-          <w:p>
-            <w:pPr>
-              <w:tabs>
-                <w:tab w:val="left" w:pos="2180"/>
-              </w:tabs>
-            </w:pPr>
-            <w:r>
-              <w:t>The Lord is with you.</w:t>
-            </w:r>
-          </w:p>
-          <w:p>
-            <w:pPr>
-              <w:tabs>
-                <w:tab w:val="left" w:pos="2180"/>
-              </w:tabs>
-            </w:pPr>
-            <w:r>
-              <w:t>You shall bring forth the Savior of the whole world.”</w:t>
-            </w:r>
-          </w:p>
-        </w:tc>
-        <w:tc>
-          <w:tcPr>
-            <w:tcW w:w="1255" w:type="pct"/>
-          </w:tcPr>
-          <w:p>
-            <w:pPr>
-              <w:pStyle w:val="EngHangEnd"/>
-            </w:pPr>
-            <w:r>
-              <w:t>Likewise, you evangelized the Virgin,</w:t>
-            </w:r>
-          </w:p>
-          <w:p>
-            <w:pPr>
-              <w:pStyle w:val="EngHangEnd"/>
-            </w:pPr>
-            <w:r>
-              <w:t>“</w:t>
-            </w:r>
-            <w:commentRangeStart w:id="1"/>
-            <w:r>
-              <w:t>Hail, O full of grace</w:t>
             </w:r>
             <w:commentRangeEnd w:id="1"/>
             <w:r>
@@ -825,18 +168,18 @@
           </w:p>
           <w:p>
             <w:pPr>
+              <w:pStyle w:val="EngHang"/>
+            </w:pPr>
+            <w:r>
+              <w:t>Among the choirs of the angels,</w:t>
+            </w:r>
+          </w:p>
+          <w:p>
+            <w:pPr>
               <w:pStyle w:val="EngHangEnd"/>
             </w:pPr>
             <w:r>
-              <w:t>The Lord is with you. You shall bring forth</w:t>
-            </w:r>
-          </w:p>
-          <w:p>
-            <w:pPr>
-              <w:pStyle w:val="EngHangEnd"/>
-            </w:pPr>
-            <w:r>
-              <w:t>The Saviour of the whole world.”</w:t>
+              <w:t>And the heavenly orders.</w:t>
             </w:r>
           </w:p>
         </w:tc>
@@ -849,7 +192,7 @@
               <w:pStyle w:val="hymn"/>
             </w:pPr>
             <w:r>
-              <w:t>Likewise, saying to the Virgin,</w:t>
+              <w:t>You are truly great,</w:t>
             </w:r>
           </w:p>
           <w:p>
@@ -857,7 +200,7 @@
               <w:pStyle w:val="hymn"/>
             </w:pPr>
             <w:r>
-              <w:t>“Blessed are you, filled with grace:</w:t>
+              <w:t>O messenger of good tidings,</w:t>
             </w:r>
           </w:p>
           <w:p>
@@ -865,7 +208,7 @@
               <w:pStyle w:val="hymn"/>
             </w:pPr>
             <w:r>
-              <w:t>The Lord is with you. You shall bring forth</w:t>
+              <w:t>Among the choirs of the angels,</w:t>
             </w:r>
           </w:p>
           <w:p>
@@ -873,17 +216,15 @@
               <w:pStyle w:val="hymnEnd"/>
             </w:pPr>
             <w:r>
-              <w:t>The Saviour of the whole world.”</w:t>
-            </w:r>
-          </w:p>
-          <w:p>
-            <w:pPr>
-              <w:ind w:left="196" w:hanging="196"/>
-            </w:pPr>
-          </w:p>
-        </w:tc>
-        <w:bookmarkStart w:id="2" w:name="_GoBack"/>
-        <w:bookmarkEnd w:id="2"/>
+              <w:t>And the heavenly orders.</w:t>
+            </w:r>
+          </w:p>
+          <w:p>
+            <w:pPr>
+              <w:pStyle w:val="hymnEnd"/>
+            </w:pPr>
+          </w:p>
+        </w:tc>
       </w:tr>
       <w:tr>
         <w:tc>
@@ -892,33 +233,677 @@
           </w:tcPr>
           <w:p>
             <w:pPr>
+              <w:pStyle w:val="CopticVersemulti-line"/>
+            </w:pPr>
+            <w:r>
+              <w:t>Ⲅⲁⲃⲣⲓⲏⲗ ⲡⲓϥⲁⲓϣⲉⲛⲟⲩϥⲓ:</w:t>
+            </w:r>
+          </w:p>
+          <w:p>
+            <w:pPr>
+              <w:pStyle w:val="CopticVersemulti-line"/>
+            </w:pPr>
+            <w:r>
+              <w:t>ⲛⲓⲛⲓϣϯ ϧⲉⲛ ⲛⲓⲁⲅⲅⲉⲗⲟⲥ:</w:t>
+            </w:r>
+          </w:p>
+          <w:p>
+            <w:pPr>
+              <w:pStyle w:val="CopticVersemulti-line"/>
+            </w:pPr>
+            <w:r>
+              <w:t>ⲛⲉⲙ ⲛⲓⲧⲁⲅⲙⲁ ⲉⲑⲟⲩⲁⲃ ⲉⲧϭⲟⲥⲓ:</w:t>
+            </w:r>
+          </w:p>
+          <w:p>
+            <w:pPr>
               <w:pStyle w:val="CopticHangingVerse"/>
             </w:pPr>
             <w:r>
+              <w:t>ⲉⲧϥⲁⲓ ϧⲁ ⲧ̀ⲥⲏⲣϥⲓ ⲛ̀ϣⲁϩ ⲛ̀ⲭ̀ⲣⲱⲙ.</w:t>
+            </w:r>
+          </w:p>
+        </w:tc>
+        <w:tc>
+          <w:tcPr>
+            <w:tcW w:w="1242" w:type="pct"/>
+          </w:tcPr>
+          <w:p>
+            <w:r>
+              <w:t>O Gabriel, the herald of the glad tidings,</w:t>
+            </w:r>
+          </w:p>
+          <w:p>
+            <w:r>
+              <w:t>The great among the angels</w:t>
+            </w:r>
+          </w:p>
+          <w:p>
+            <w:r>
+              <w:t>And the exalted holy orders,</w:t>
+            </w:r>
+          </w:p>
+          <w:p>
+            <w:r>
+              <w:t xml:space="preserve">Who carry fiery flaming </w:t>
+            </w:r>
+            <w:proofErr w:type="gramStart"/>
+            <w:r>
+              <w:t>swords.</w:t>
+            </w:r>
+            <w:proofErr w:type="gramEnd"/>
+          </w:p>
+        </w:tc>
+        <w:tc>
+          <w:tcPr>
+            <w:tcW w:w="1255" w:type="pct"/>
+          </w:tcPr>
+          <w:p>
+            <w:pPr>
+              <w:pStyle w:val="EngHang"/>
+            </w:pPr>
+            <w:r>
+              <w:t>O Gabriel the Evangel,</w:t>
+            </w:r>
+          </w:p>
+          <w:p>
+            <w:pPr>
+              <w:pStyle w:val="EngHang"/>
+            </w:pPr>
+            <w:r>
+              <w:t>The great among the angels,</w:t>
+            </w:r>
+          </w:p>
+          <w:p>
+            <w:pPr>
+              <w:pStyle w:val="EngHang"/>
+            </w:pPr>
+            <w:r>
+              <w:t>And the holy orders on high,</w:t>
+            </w:r>
+          </w:p>
+          <w:p>
+            <w:pPr>
+              <w:pStyle w:val="EngHangEnd"/>
+            </w:pPr>
+            <w:r>
+              <w:t xml:space="preserve">Who carry flaming fiery </w:t>
+            </w:r>
+            <w:proofErr w:type="gramStart"/>
+            <w:r>
+              <w:t>swords.</w:t>
+            </w:r>
+            <w:proofErr w:type="gramEnd"/>
+          </w:p>
+        </w:tc>
+        <w:tc>
+          <w:tcPr>
+            <w:tcW w:w="1255" w:type="pct"/>
+          </w:tcPr>
+          <w:p>
+            <w:pPr>
+              <w:pStyle w:val="hymn"/>
+            </w:pPr>
+            <w:r>
+              <w:t>O Gabriel the Evangel,</w:t>
+            </w:r>
+          </w:p>
+          <w:p>
+            <w:pPr>
+              <w:pStyle w:val="hymn"/>
+            </w:pPr>
+            <w:r>
+              <w:t>The great among the angels,</w:t>
+            </w:r>
+          </w:p>
+          <w:p>
+            <w:pPr>
+              <w:pStyle w:val="hymn"/>
+            </w:pPr>
+            <w:r>
+              <w:t>And the holy orders on high,</w:t>
+            </w:r>
+          </w:p>
+          <w:p>
+            <w:pPr>
+              <w:pStyle w:val="hymnEnd"/>
+            </w:pPr>
+            <w:r>
+              <w:t xml:space="preserve">Who carry flaming fiery </w:t>
+            </w:r>
+            <w:proofErr w:type="gramStart"/>
+            <w:r>
+              <w:t>swords.</w:t>
+            </w:r>
+            <w:proofErr w:type="gramEnd"/>
+          </w:p>
+          <w:p>
+            <w:pPr>
+              <w:pStyle w:val="hymnEnd"/>
+            </w:pPr>
+          </w:p>
+        </w:tc>
+      </w:tr>
+      <w:tr>
+        <w:tc>
+          <w:tcPr>
+            <w:tcW w:w="1248" w:type="pct"/>
+          </w:tcPr>
+          <w:p>
+            <w:pPr>
+              <w:pStyle w:val="CopticVersemulti-line"/>
+            </w:pPr>
+            <w:r>
+              <w:t>Ⲁϥⲛⲁⲩ ⲅⲁⲣ ⲉ̀ⲡⲉⲕⲧⲁⲓⲟ̀:</w:t>
+            </w:r>
+          </w:p>
+          <w:p>
+            <w:pPr>
+              <w:pStyle w:val="CopticVersemulti-line"/>
+            </w:pPr>
+            <w:r>
+              <w:t>ⲛ̀ϫⲉ Ⲇⲁⲛⲓⲏⲗ ⲡⲓⲡ̀ⲣⲟⲫⲏⲧⲏⲥ:</w:t>
+            </w:r>
+          </w:p>
+          <w:p>
+            <w:pPr>
+              <w:pStyle w:val="CopticVersemulti-line"/>
+            </w:pPr>
+            <w:r>
+              <w:t>ⲟⲩⲟϩ ⲁⲕⲧⲁⲙⲟϥ ⲉ̀ⲡⲓⲙⲩⲥⲧⲏⲣⲓⲟⲛ:</w:t>
+            </w:r>
+          </w:p>
+          <w:p>
+            <w:pPr>
+              <w:pStyle w:val="CopticHangingVerse"/>
+            </w:pPr>
+            <w:r>
+              <w:t>ⲛ̀Ϯⲧ̀ⲣⲓⲁⲥ ⲛ̀ⲣⲉϥⲧⲁⲛϧⲟ.</w:t>
+            </w:r>
+          </w:p>
+        </w:tc>
+        <w:tc>
+          <w:tcPr>
+            <w:tcW w:w="1242" w:type="pct"/>
+          </w:tcPr>
+          <w:p>
+            <w:r>
+              <w:t>For Daniel the prophet</w:t>
+            </w:r>
+          </w:p>
+          <w:p>
+            <w:r>
+              <w:t>Beheld your honor,</w:t>
+            </w:r>
+          </w:p>
+          <w:p>
+            <w:r>
+              <w:t>And you revealed to him the mystery</w:t>
+            </w:r>
+          </w:p>
+          <w:p>
+            <w:r>
+              <w:t>Of the Life-Giving trinity.</w:t>
+            </w:r>
+          </w:p>
+        </w:tc>
+        <w:tc>
+          <w:tcPr>
+            <w:tcW w:w="1255" w:type="pct"/>
+          </w:tcPr>
+          <w:p>
+            <w:pPr>
+              <w:pStyle w:val="EngHang"/>
+            </w:pPr>
+            <w:r>
+              <w:t>Daniel the prophet</w:t>
+            </w:r>
+          </w:p>
+          <w:p>
+            <w:pPr>
+              <w:pStyle w:val="EngHang"/>
+            </w:pPr>
+            <w:r>
+              <w:t>Behold your honour.</w:t>
+            </w:r>
+          </w:p>
+          <w:p>
+            <w:pPr>
+              <w:pStyle w:val="EngHang"/>
+            </w:pPr>
+            <w:r>
+              <w:t>You have revealed to him the Mystery</w:t>
+            </w:r>
+          </w:p>
+          <w:p>
+            <w:pPr>
+              <w:pStyle w:val="EngHangEnd"/>
+            </w:pPr>
+            <w:r>
+              <w:t>Of the Life-giving Trinity.</w:t>
+            </w:r>
+          </w:p>
+        </w:tc>
+        <w:tc>
+          <w:tcPr>
+            <w:tcW w:w="1255" w:type="pct"/>
+          </w:tcPr>
+          <w:p>
+            <w:pPr>
+              <w:pStyle w:val="hymn"/>
+            </w:pPr>
+            <w:r>
+              <w:t>Daniel the prophet</w:t>
+            </w:r>
+          </w:p>
+          <w:p>
+            <w:pPr>
+              <w:pStyle w:val="hymn"/>
+            </w:pPr>
+            <w:r>
+              <w:t>Has seen your honour.</w:t>
+            </w:r>
+          </w:p>
+          <w:p>
+            <w:pPr>
+              <w:pStyle w:val="hymn"/>
+            </w:pPr>
+            <w:r>
+              <w:t>You have revealed unto him</w:t>
+            </w:r>
+          </w:p>
+          <w:p>
+            <w:pPr>
+              <w:pStyle w:val="hymnEnd"/>
+            </w:pPr>
+            <w:r>
+              <w:t>The mystery of the Trinity.</w:t>
+            </w:r>
+          </w:p>
+          <w:p>
+            <w:pPr>
+              <w:pStyle w:val="hymnEnd"/>
+            </w:pPr>
+          </w:p>
+        </w:tc>
+      </w:tr>
+      <w:tr>
+        <w:tc>
+          <w:tcPr>
+            <w:tcW w:w="1248" w:type="pct"/>
+          </w:tcPr>
+          <w:p>
+            <w:pPr>
+              <w:pStyle w:val="CopticVersemulti-line"/>
+            </w:pPr>
+            <w:r>
+              <w:t>Ⲟⲩⲟϩ Ⲍⲁⲭⲁⲣⲓⲁⲥ ⲡⲓⲟⲩⲏⲃ:</w:t>
+            </w:r>
+          </w:p>
+          <w:p>
+            <w:pPr>
+              <w:pStyle w:val="CopticVersemulti-line"/>
+            </w:pPr>
+            <w:r>
+              <w:t>ⲛ̀ⲑⲟⲕ ⲁⲕϩⲓϣⲉⲛⲛⲟⲩϥⲓ ⲛⲁϥ:</w:t>
+            </w:r>
+          </w:p>
+          <w:p>
+            <w:pPr>
+              <w:pStyle w:val="CopticVersemulti-line"/>
+            </w:pPr>
+            <w:r>
+              <w:t>ϧⲉⲛ ⲡ̀ϫⲓⲛⲙⲓⲥⲓ ⲙ̀ⲡⲓⲡ̀ⲣⲟⲇⲟⲙⲟⲥ:</w:t>
+            </w:r>
+          </w:p>
+          <w:p>
+            <w:pPr>
+              <w:pStyle w:val="CopticHangingVerse"/>
+            </w:pPr>
+            <w:r>
+              <w:t>Ⲓⲱⲁⲛⲛⲏⲥ ⲡⲓⲣⲉϥϯⲱⲙⲥ.</w:t>
+            </w:r>
+          </w:p>
+        </w:tc>
+        <w:tc>
+          <w:tcPr>
+            <w:tcW w:w="1242" w:type="pct"/>
+          </w:tcPr>
+          <w:p>
+            <w:r>
+              <w:t>To Zacharias the priest</w:t>
+            </w:r>
+          </w:p>
+          <w:p>
+            <w:r>
+              <w:t>You announced the glad tidings</w:t>
+            </w:r>
+          </w:p>
+          <w:p>
+            <w:r>
+              <w:t>Of the birth of the forerunner,</w:t>
+            </w:r>
+          </w:p>
+          <w:p>
+            <w:r>
+              <w:t>John the Baptizer.</w:t>
+            </w:r>
+          </w:p>
+        </w:tc>
+        <w:tc>
+          <w:tcPr>
+            <w:tcW w:w="1255" w:type="pct"/>
+          </w:tcPr>
+          <w:p>
+            <w:pPr>
+              <w:pStyle w:val="EngHang"/>
+            </w:pPr>
+            <w:r>
+              <w:t>To Zacharias the priest,</w:t>
+            </w:r>
+          </w:p>
+          <w:p>
+            <w:pPr>
+              <w:pStyle w:val="EngHang"/>
+            </w:pPr>
+            <w:r>
+              <w:t>You announced the good news</w:t>
+            </w:r>
+          </w:p>
+          <w:p>
+            <w:pPr>
+              <w:pStyle w:val="EngHang"/>
+            </w:pPr>
+            <w:r>
+              <w:t>Of the birth of the forerunner,</w:t>
+            </w:r>
+          </w:p>
+          <w:p>
+            <w:pPr>
+              <w:pStyle w:val="EngHangEnd"/>
+            </w:pPr>
+            <w:r>
+              <w:t>John the Baptizer.</w:t>
+            </w:r>
+          </w:p>
+        </w:tc>
+        <w:tc>
+          <w:tcPr>
+            <w:tcW w:w="1255" w:type="pct"/>
+          </w:tcPr>
+          <w:p>
+            <w:pPr>
+              <w:pStyle w:val="hymn"/>
+            </w:pPr>
+            <w:r>
+              <w:t>To Zechariah the priest,</w:t>
+            </w:r>
+          </w:p>
+          <w:p>
+            <w:pPr>
+              <w:pStyle w:val="hymn"/>
+            </w:pPr>
+            <w:r>
+              <w:t>You have brought the good news</w:t>
+            </w:r>
+          </w:p>
+          <w:p>
+            <w:pPr>
+              <w:pStyle w:val="hymn"/>
+            </w:pPr>
+            <w:r>
+              <w:t>Of the birth of the fore runner,</w:t>
+            </w:r>
+          </w:p>
+          <w:p>
+            <w:pPr>
+              <w:pStyle w:val="hymnEnd"/>
+            </w:pPr>
+            <w:r>
+              <w:t>John the Baptizer.</w:t>
+            </w:r>
+          </w:p>
+          <w:p>
+            <w:pPr>
+              <w:pStyle w:val="hymnEnd"/>
+            </w:pPr>
+          </w:p>
+        </w:tc>
+      </w:tr>
+      <w:tr>
+        <w:tc>
+          <w:tcPr>
+            <w:tcW w:w="1248" w:type="pct"/>
+          </w:tcPr>
+          <w:p>
+            <w:pPr>
+              <w:pStyle w:val="CopticVersemulti-line"/>
+            </w:pPr>
+            <w:r>
+              <w:t>Ⲁⲕϩⲓϣⲉⲛⲛⲟⲩϥⲓ ⲟⲛ ⲛ̀ϯⲡⲁⲣⲑⲉⲟⲛⲥ:</w:t>
+            </w:r>
+          </w:p>
+          <w:p>
+            <w:pPr>
+              <w:pStyle w:val="CopticVersemulti-line"/>
+            </w:pPr>
+            <w:r>
+              <w:t>Ϫⲉ ⲭⲉⲣⲉ ⲑⲏⲉⲑⲙⲉϩ ⲛ̀ϩ̀ⲙⲟⲧ:</w:t>
+            </w:r>
+          </w:p>
+          <w:p>
+            <w:pPr>
+              <w:pStyle w:val="CopticVersemulti-line"/>
+            </w:pPr>
+            <w:r>
+              <w:t>Ⲡⲟ̄ⲥ̄ ⲛⲉⲙⲉ ⲧⲉⲣⲁⲙⲓⲥⲓ:</w:t>
+            </w:r>
+          </w:p>
+          <w:p>
+            <w:pPr>
+              <w:pStyle w:val="CopticHangingVerse"/>
+            </w:pPr>
+            <w:r>
+              <w:lastRenderedPageBreak/>
+              <w:t>ⲙ̀Ⲡⲥⲱⲧⲏⲣ ⲙ̀ⲡⲓⲕⲟⲥⲙⲟⲥ ⲧⲏⲣϥ.</w:t>
+            </w:r>
+          </w:p>
+        </w:tc>
+        <w:tc>
+          <w:tcPr>
+            <w:tcW w:w="1242" w:type="pct"/>
+          </w:tcPr>
+          <w:p>
+            <w:pPr>
+              <w:tabs>
+                <w:tab w:val="left" w:pos="2180"/>
+              </w:tabs>
+            </w:pPr>
+            <w:r>
+              <w:lastRenderedPageBreak/>
+              <w:t>Likewise, you announced</w:t>
+            </w:r>
+          </w:p>
+          <w:p>
+            <w:pPr>
+              <w:tabs>
+                <w:tab w:val="left" w:pos="2180"/>
+              </w:tabs>
+            </w:pPr>
+            <w:r>
+              <w:t>Glad tidings to the Virgin,</w:t>
+            </w:r>
+          </w:p>
+          <w:p>
+            <w:pPr>
+              <w:tabs>
+                <w:tab w:val="left" w:pos="2180"/>
+              </w:tabs>
+            </w:pPr>
+            <w:r>
+              <w:t>“Hail, O full of grace,</w:t>
+            </w:r>
+          </w:p>
+          <w:p>
+            <w:pPr>
+              <w:tabs>
+                <w:tab w:val="left" w:pos="2180"/>
+              </w:tabs>
+            </w:pPr>
+            <w:r>
+              <w:t>The Lord is with you.</w:t>
+            </w:r>
+          </w:p>
+          <w:p>
+            <w:pPr>
+              <w:tabs>
+                <w:tab w:val="left" w:pos="2180"/>
+              </w:tabs>
+            </w:pPr>
+            <w:r>
+              <w:lastRenderedPageBreak/>
+              <w:t>You shall bring forth the Savior of the whole world.”</w:t>
+            </w:r>
+          </w:p>
+        </w:tc>
+        <w:tc>
+          <w:tcPr>
+            <w:tcW w:w="1255" w:type="pct"/>
+          </w:tcPr>
+          <w:p>
+            <w:pPr>
+              <w:pStyle w:val="EngHang"/>
+            </w:pPr>
+            <w:r>
+              <w:lastRenderedPageBreak/>
+              <w:t>Likewise, you evangelized the Virgin,</w:t>
+            </w:r>
+          </w:p>
+          <w:p>
+            <w:pPr>
+              <w:pStyle w:val="EngHang"/>
+            </w:pPr>
+            <w:r>
+              <w:t>“</w:t>
+            </w:r>
+            <w:commentRangeStart w:id="2"/>
+            <w:r>
+              <w:t>Hail, O full of grace</w:t>
+            </w:r>
+            <w:commentRangeEnd w:id="2"/>
+            <w:r>
+              <w:rPr>
+                <w:rStyle w:val="CommentReference"/>
+                <w:rFonts w:ascii="Times New Roman" w:eastAsiaTheme="minorHAnsi" w:hAnsi="Times New Roman" w:cstheme="minorBidi"/>
+                <w:color w:val="auto"/>
+              </w:rPr>
+              <w:commentReference w:id="2"/>
+            </w:r>
+            <w:r>
+              <w:t>,</w:t>
+            </w:r>
+          </w:p>
+          <w:p>
+            <w:pPr>
+              <w:pStyle w:val="EngHang"/>
+            </w:pPr>
+            <w:r>
+              <w:t xml:space="preserve">The Lord is with you. You shall </w:t>
+            </w:r>
+            <w:r>
+              <w:lastRenderedPageBreak/>
+              <w:t>bring forth</w:t>
+            </w:r>
+          </w:p>
+          <w:p>
+            <w:pPr>
+              <w:pStyle w:val="EngHangEnd"/>
+            </w:pPr>
+            <w:r>
+              <w:t>The Saviour of the whole world.”</w:t>
+            </w:r>
+          </w:p>
+        </w:tc>
+        <w:tc>
+          <w:tcPr>
+            <w:tcW w:w="1255" w:type="pct"/>
+          </w:tcPr>
+          <w:p>
+            <w:pPr>
+              <w:pStyle w:val="hymn"/>
+            </w:pPr>
+            <w:r>
+              <w:lastRenderedPageBreak/>
+              <w:t>Likewise, saying to the Virgin,</w:t>
+            </w:r>
+          </w:p>
+          <w:p>
+            <w:pPr>
+              <w:pStyle w:val="hymn"/>
+            </w:pPr>
+            <w:r>
+              <w:t>“Blessed are you, filled with grace:</w:t>
+            </w:r>
+          </w:p>
+          <w:p>
+            <w:pPr>
+              <w:pStyle w:val="hymn"/>
+            </w:pPr>
+            <w:r>
+              <w:t>The Lord is with you. You shall bring forth</w:t>
+            </w:r>
+          </w:p>
+          <w:p>
+            <w:pPr>
+              <w:pStyle w:val="hymnEnd"/>
+            </w:pPr>
+            <w:r>
+              <w:lastRenderedPageBreak/>
+              <w:t>The Saviour of the whole world.”</w:t>
+            </w:r>
+          </w:p>
+          <w:p>
+            <w:pPr>
+              <w:ind w:left="196" w:hanging="196"/>
+            </w:pPr>
+          </w:p>
+        </w:tc>
+      </w:tr>
+      <w:tr>
+        <w:tc>
+          <w:tcPr>
+            <w:tcW w:w="1248" w:type="pct"/>
+          </w:tcPr>
+          <w:p>
+            <w:pPr>
+              <w:pStyle w:val="CopticVersemulti-line"/>
+            </w:pPr>
+            <w:r>
+              <w:lastRenderedPageBreak/>
               <w:t>Ⲁⲣⲓⲡ̀ⲣⲉⲥⲃⲉⲩⲓⲛ ⲉ̀ϩ̀ⲣⲏⲓ ⲉϫⲱⲛ:</w:t>
             </w:r>
           </w:p>
           <w:p>
             <w:pPr>
+              <w:pStyle w:val="CopticVersemulti-line"/>
+            </w:pPr>
+            <w:r>
+              <w:t>ⲱ̀ ⲡⲓⲁⲣⲭⲏ ⲁⲅⲅⲉⲗⲟⲥ ⲉⲑⲟⲩⲁⲃ:</w:t>
+            </w:r>
+          </w:p>
+          <w:p>
+            <w:pPr>
+              <w:pStyle w:val="CopticVersemulti-line"/>
+            </w:pPr>
+            <w:r>
+              <w:t xml:space="preserve">Ⲅⲁⲃⲣⲓⲏⲗ ⲡⲓϥⲁⲓϣⲉⲛⲛⲟⲩϥⲓ: </w:t>
+            </w:r>
+          </w:p>
+          <w:p>
+            <w:pPr>
               <w:pStyle w:val="CopticHangingVerse"/>
             </w:pPr>
             <w:r>
-              <w:t>ⲱ̀ ⲡⲓⲁⲣⲭⲏ ⲁⲅⲅⲉⲗⲟⲥ ⲉⲑⲟⲩⲁⲃ:</w:t>
-            </w:r>
-          </w:p>
-          <w:p>
-            <w:pPr>
-              <w:pStyle w:val="CopticHangingVerse"/>
-            </w:pPr>
-            <w:r>
-              <w:t xml:space="preserve">Ⲅⲁⲃⲣⲓⲏⲗ ⲡⲓϥⲁⲓϣⲉⲛⲛⲟⲩϥⲓ: </w:t>
-            </w:r>
-          </w:p>
-          <w:p>
-            <w:pPr>
-              <w:pStyle w:val="CopticHangingVerse"/>
-            </w:pPr>
-            <w:r>
               <w:t>ⲛ̀ⲧⲉϥⲭⲁ ⲛⲉⲛⲛⲟⲃⲓ ⲛⲁⲛ ⲉ̀ⲃⲟⲗ.</w:t>
             </w:r>
           </w:p>
@@ -954,7 +939,7 @@
           </w:tcPr>
           <w:p>
             <w:pPr>
-              <w:pStyle w:val="EngHangEnd"/>
+              <w:pStyle w:val="EngHang"/>
             </w:pPr>
             <w:r>
               <w:t>Intercede on our behalf,</w:t>
@@ -962,7 +947,7 @@
           </w:p>
           <w:p>
             <w:pPr>
-              <w:pStyle w:val="EngHangEnd"/>
+              <w:pStyle w:val="EngHang"/>
             </w:pPr>
             <w:r>
               <w:t>O holy archangel,</w:t>
@@ -970,7 +955,7 @@
           </w:p>
           <w:p>
             <w:pPr>
-              <w:pStyle w:val="EngHangEnd"/>
+              <w:pStyle w:val="EngHang"/>
             </w:pPr>
             <w:r>
               <w:t xml:space="preserve">Gabriel the </w:t>
@@ -1044,6 +1029,7 @@
           </w:p>
         </w:tc>
       </w:tr>
+      <w:bookmarkEnd w:id="0"/>
     </w:tbl>
     <w:p>
       <w:pPr>
@@ -1062,7 +1048,7 @@
 
 <file path=word/comments.xml><?xml version="1.0" encoding="utf-8"?>
 <w:comments xmlns:wpc="http://schemas.microsoft.com/office/word/2010/wordprocessingCanvas" xmlns:mc="http://schemas.openxmlformats.org/markup-compatibility/2006" xmlns:o="urn:schemas-microsoft-com:office:office" xmlns:r="http://schemas.openxmlformats.org/officeDocument/2006/relationships" xmlns:m="http://schemas.openxmlformats.org/officeDocument/2006/math" xmlns:v="urn:schemas-microsoft-com:vml" xmlns:wp14="http://schemas.microsoft.com/office/word/2010/wordprocessingDrawing" xmlns:wp="http://schemas.openxmlformats.org/drawingml/2006/wordprocessingDrawing" xmlns:w10="urn:schemas-microsoft-com:office:word" xmlns:w="http://schemas.openxmlformats.org/wordprocessingml/2006/main" xmlns:w14="http://schemas.microsoft.com/office/word/2010/wordml" xmlns:wpg="http://schemas.microsoft.com/office/word/2010/wordprocessingGroup" xmlns:wpi="http://schemas.microsoft.com/office/word/2010/wordprocessingInk" xmlns:wne="http://schemas.microsoft.com/office/word/2006/wordml" xmlns:wps="http://schemas.microsoft.com/office/word/2010/wordprocessingShape" mc:Ignorable="w14 wp14">
-  <w:comment w:id="0" w:author="Windows User" w:date="2015-08-06T15:40:00Z" w:initials="WU">
+  <w:comment w:id="1" w:author="Windows User" w:date="2015-08-21T09:07:00Z" w:initials="WU">
     <w:p>
       <w:pPr>
         <w:pStyle w:val="CommentText"/>
@@ -1078,7 +1064,7 @@
       </w:r>
     </w:p>
   </w:comment>
-  <w:comment w:id="1" w:author="Windows User" w:date="2015-08-06T15:43:00Z" w:initials="WU">
+  <w:comment w:id="2" w:author="Windows User" w:date="2015-08-21T09:07:00Z" w:initials="WU">
     <w:p>
       <w:pPr>
         <w:pStyle w:val="CommentText"/>
@@ -1099,7 +1085,7 @@
       </w:pPr>
     </w:p>
   </w:comment>
-  <w:comment w:id="3" w:author="Windows User" w:date="2015-08-06T15:44:00Z" w:initials="WU">
+  <w:comment w:id="3" w:author="Windows User" w:date="2015-08-21T09:07:00Z" w:initials="WU">
     <w:p>
       <w:pPr>
         <w:pStyle w:val="CommentText"/>
@@ -2304,7 +2290,7 @@
 </file>
 
 <file path=customXml/itemProps1.xml><?xml version="1.0" encoding="utf-8"?>
-<ds:datastoreItem xmlns:ds="http://schemas.openxmlformats.org/officeDocument/2006/customXml" ds:itemID="{198A70CD-92DB-415B-8C95-1FDEA0F88291}">
+<ds:datastoreItem xmlns:ds="http://schemas.openxmlformats.org/officeDocument/2006/customXml" ds:itemID="{73753923-AFEE-4223-BDA7-91E5DFE72F91}">
   <ds:schemaRefs>
     <ds:schemaRef ds:uri="http://schemas.openxmlformats.org/officeDocument/2006/bibliography"/>
   </ds:schemaRefs>
